--- a/ordenanzas/1092.docx
+++ b/ordenanzas/1092.docx
@@ -4,7 +4,8 @@
   <w:body>
     <w:p>
       <w:pPr>
-        <w:spacing w:line="240" w:lineRule="auto"/>
+        <w:keepNext/>
+        <w:spacing w:after="240" w:line="240" w:lineRule="auto"/>
         <w:jc w:val="right"/>
         <w:rPr>
           <w:rFonts w:ascii="Times New Roman" w:hAnsi="Times New Roman" w:cs="Times New Roman"/>
@@ -23,16 +24,19 @@
     </w:p>
     <w:p>
       <w:pPr>
-        <w:spacing w:line="240" w:lineRule="auto"/>
-        <w:rPr>
-          <w:rFonts w:ascii="Times New Roman" w:hAnsi="Times New Roman" w:cs="Times New Roman"/>
-          <w:sz w:val="24"/>
-          <w:szCs w:val="24"/>
-        </w:rPr>
-      </w:pPr>
-      <w:r>
-        <w:rPr>
-          <w:rFonts w:ascii="Times New Roman" w:hAnsi="Times New Roman" w:cs="Times New Roman"/>
+        <w:keepNext/>
+        <w:spacing w:before="240" w:after="360" w:line="240" w:lineRule="auto"/>
+        <w:rPr>
+          <w:rFonts w:ascii="Times New Roman" w:hAnsi="Times New Roman" w:cs="Times New Roman"/>
+          <w:b/>
+          <w:sz w:val="24"/>
+          <w:szCs w:val="24"/>
+        </w:rPr>
+      </w:pPr>
+      <w:r>
+        <w:rPr>
+          <w:rFonts w:ascii="Times New Roman" w:hAnsi="Times New Roman" w:cs="Times New Roman"/>
+          <w:b/>
           <w:sz w:val="24"/>
           <w:szCs w:val="24"/>
         </w:rPr>
@@ -41,386 +45,503 @@
     </w:p>
     <w:p>
       <w:pPr>
-        <w:spacing w:line="240" w:lineRule="auto"/>
-        <w:rPr>
-          <w:rFonts w:ascii="Times New Roman" w:hAnsi="Times New Roman" w:cs="Times New Roman"/>
-          <w:sz w:val="24"/>
-          <w:szCs w:val="24"/>
-        </w:rPr>
-      </w:pPr>
-      <w:r>
-        <w:rPr>
-          <w:rFonts w:ascii="Times New Roman" w:hAnsi="Times New Roman" w:cs="Times New Roman"/>
+        <w:keepNext/>
+        <w:spacing w:before="240" w:after="120" w:line="240" w:lineRule="auto"/>
+        <w:rPr>
+          <w:rFonts w:ascii="Times New Roman" w:hAnsi="Times New Roman" w:cs="Times New Roman"/>
+          <w:b/>
+          <w:sz w:val="24"/>
+          <w:szCs w:val="24"/>
+        </w:rPr>
+      </w:pPr>
+      <w:r>
+        <w:rPr>
+          <w:rFonts w:ascii="Times New Roman" w:hAnsi="Times New Roman" w:cs="Times New Roman"/>
+          <w:b/>
           <w:sz w:val="24"/>
           <w:szCs w:val="24"/>
         </w:rPr>
         <w:t xml:space="preserve">VISTO: </w:t>
-      </w:r>
-      <w:r>
-        <w:rPr>
-          <w:rFonts w:ascii="Times New Roman" w:hAnsi="Times New Roman" w:cs="Times New Roman"/>
-          <w:sz w:val="24"/>
-          <w:szCs w:val="24"/>
-        </w:rPr>
-        <w:t>La Ordenanza Nº 1086 de fecha 12/07/00, mediante la cual se prorroga la vigencia de la Ordenanza Nº 1008</w:t>
-      </w:r>
-      <w:r>
-        <w:rPr>
-          <w:rFonts w:ascii="Times New Roman" w:hAnsi="Times New Roman" w:cs="Times New Roman"/>
-          <w:sz w:val="24"/>
-          <w:szCs w:val="24"/>
-        </w:rPr>
-        <w:t xml:space="preserve"> </w:t>
-      </w:r>
-      <w:r>
-        <w:rPr>
-          <w:rFonts w:ascii="Times New Roman" w:hAnsi="Times New Roman" w:cs="Times New Roman"/>
-          <w:sz w:val="24"/>
-          <w:szCs w:val="24"/>
-        </w:rPr>
-        <w:t xml:space="preserve">                    (</w:t>
-      </w:r>
-      <w:r>
-        <w:rPr>
-          <w:rFonts w:ascii="Times New Roman" w:hAnsi="Times New Roman" w:cs="Times New Roman"/>
-          <w:sz w:val="24"/>
-          <w:szCs w:val="24"/>
-        </w:rPr>
-        <w:t>Fiscal año 1999</w:t>
-      </w:r>
-      <w:r>
-        <w:rPr>
-          <w:rFonts w:ascii="Times New Roman" w:hAnsi="Times New Roman" w:cs="Times New Roman"/>
-          <w:sz w:val="24"/>
-          <w:szCs w:val="24"/>
-        </w:rPr>
-        <w:t xml:space="preserve">) </w:t>
-      </w:r>
-      <w:r>
-        <w:rPr>
-          <w:rFonts w:ascii="Times New Roman" w:hAnsi="Times New Roman" w:cs="Times New Roman"/>
-          <w:sz w:val="24"/>
-          <w:szCs w:val="24"/>
-        </w:rPr>
-        <w:t xml:space="preserve"> </w:t>
-      </w:r>
-      <w:r>
-        <w:rPr>
-          <w:rFonts w:ascii="Times New Roman" w:hAnsi="Times New Roman" w:cs="Times New Roman"/>
-          <w:sz w:val="24"/>
-          <w:szCs w:val="24"/>
-        </w:rPr>
-        <w:t xml:space="preserve">hasta la sanción de la correspondiente al año en curso, y la Ordenanza 1087/00 por la cual se modifica los importes máximos de tributo establecidos en el Artículo Segundo de la Ordenanza 1008, consignándose en el </w:t>
-      </w:r>
-      <w:r>
-        <w:rPr>
-          <w:rFonts w:ascii="Times New Roman" w:hAnsi="Times New Roman" w:cs="Times New Roman"/>
-          <w:sz w:val="24"/>
-          <w:szCs w:val="24"/>
-        </w:rPr>
-        <w:t>VISTO</w:t>
-      </w:r>
-      <w:r>
-        <w:rPr>
-          <w:rFonts w:ascii="Times New Roman" w:hAnsi="Times New Roman" w:cs="Times New Roman"/>
-          <w:sz w:val="24"/>
-          <w:szCs w:val="24"/>
-        </w:rPr>
-        <w:t>que la misma fue prorrogada mediante Ordenanza Nº 1086 cuando debe decir Ordenanza Nº 1044; y</w:t>
       </w:r>
     </w:p>
     <w:p>
       <w:pPr>
-        <w:spacing w:line="240" w:lineRule="auto"/>
-        <w:rPr>
-          <w:rFonts w:ascii="Times New Roman" w:hAnsi="Times New Roman" w:cs="Times New Roman"/>
-          <w:sz w:val="24"/>
-          <w:szCs w:val="24"/>
-        </w:rPr>
-      </w:pPr>
-      <w:r>
-        <w:rPr>
-          <w:rFonts w:ascii="Times New Roman" w:hAnsi="Times New Roman" w:cs="Times New Roman"/>
-          <w:sz w:val="24"/>
-          <w:szCs w:val="24"/>
-        </w:rPr>
-        <w:t xml:space="preserve">CONSIDERANDO: </w:t>
-      </w:r>
-      <w:r>
-        <w:rPr>
-          <w:rFonts w:ascii="Times New Roman" w:hAnsi="Times New Roman" w:cs="Times New Roman"/>
-          <w:sz w:val="24"/>
-          <w:szCs w:val="24"/>
-        </w:rPr>
-        <w:t xml:space="preserve">Que </w:t>
-      </w:r>
-      <w:r>
-        <w:rPr>
-          <w:rFonts w:ascii="Times New Roman" w:hAnsi="Times New Roman" w:cs="Times New Roman"/>
-          <w:sz w:val="24"/>
-          <w:szCs w:val="24"/>
-        </w:rPr>
-        <w:t>la Ordenanza Nº 1008 fue prorrogada oportunamente mediante Ordenanza Nº 1044 de fecha 14/01/00;</w:t>
+        <w:keepNext/>
+        <w:spacing w:after="120" w:line="240" w:lineRule="auto"/>
+        <w:rPr>
+          <w:rFonts w:ascii="Times New Roman" w:hAnsi="Times New Roman" w:cs="Times New Roman"/>
+          <w:sz w:val="24"/>
+          <w:szCs w:val="24"/>
+        </w:rPr>
+      </w:pPr>
+      <w:r>
+        <w:rPr>
+          <w:rFonts w:ascii="Times New Roman" w:hAnsi="Times New Roman" w:cs="Times New Roman"/>
+          <w:sz w:val="24"/>
+          <w:szCs w:val="24"/>
+        </w:rPr>
+        <w:t xml:space="preserve"> </w:t>
+      </w:r>
+      <w:r>
+        <w:rPr>
+          <w:rFonts w:ascii="Times New Roman" w:hAnsi="Times New Roman" w:cs="Times New Roman"/>
+          <w:sz w:val="24"/>
+          <w:szCs w:val="24"/>
+        </w:rPr>
+        <w:t>La Ordenanza N</w:t>
+      </w:r>
+      <w:r>
+        <w:rPr>
+          <w:rFonts w:ascii="Times New Roman" w:hAnsi="Times New Roman" w:cs="Times New Roman"/>
+          <w:sz w:val="24"/>
+          <w:szCs w:val="24"/>
+        </w:rPr>
+        <w:t xml:space="preserve">º </w:t>
+      </w:r>
+      <w:r>
+        <w:rPr>
+          <w:rFonts w:ascii="Times New Roman" w:hAnsi="Times New Roman" w:cs="Times New Roman"/>
+          <w:sz w:val="24"/>
+          <w:szCs w:val="24"/>
+        </w:rPr>
+        <w:t>1086 de fecha 12/07/00, mediante la cual se prorroga la vigencia de la Ordenanza N</w:t>
+      </w:r>
+      <w:r>
+        <w:rPr>
+          <w:rFonts w:ascii="Times New Roman" w:hAnsi="Times New Roman" w:cs="Times New Roman"/>
+          <w:sz w:val="24"/>
+          <w:szCs w:val="24"/>
+        </w:rPr>
+        <w:t xml:space="preserve">º </w:t>
+      </w:r>
+      <w:r>
+        <w:rPr>
+          <w:rFonts w:ascii="Times New Roman" w:hAnsi="Times New Roman" w:cs="Times New Roman"/>
+          <w:sz w:val="24"/>
+          <w:szCs w:val="24"/>
+        </w:rPr>
+        <w:t>1008</w:t>
+      </w:r>
+      <w:r>
+        <w:rPr>
+          <w:rFonts w:ascii="Times New Roman" w:hAnsi="Times New Roman" w:cs="Times New Roman"/>
+          <w:sz w:val="24"/>
+          <w:szCs w:val="24"/>
+        </w:rPr>
+        <w:t xml:space="preserve"> </w:t>
+      </w:r>
+      <w:r>
+        <w:rPr>
+          <w:rFonts w:ascii="Times New Roman" w:hAnsi="Times New Roman" w:cs="Times New Roman"/>
+          <w:sz w:val="24"/>
+          <w:szCs w:val="24"/>
+        </w:rPr>
+        <w:t xml:space="preserve"> (</w:t>
+      </w:r>
+      <w:r>
+        <w:rPr>
+          <w:rFonts w:ascii="Times New Roman" w:hAnsi="Times New Roman" w:cs="Times New Roman"/>
+          <w:sz w:val="24"/>
+          <w:szCs w:val="24"/>
+        </w:rPr>
+        <w:t>Fiscal año 1999</w:t>
+      </w:r>
+      <w:r>
+        <w:rPr>
+          <w:rFonts w:ascii="Times New Roman" w:hAnsi="Times New Roman" w:cs="Times New Roman"/>
+          <w:sz w:val="24"/>
+          <w:szCs w:val="24"/>
+        </w:rPr>
+        <w:t xml:space="preserve">) </w:t>
+      </w:r>
+      <w:r>
+        <w:rPr>
+          <w:rFonts w:ascii="Times New Roman" w:hAnsi="Times New Roman" w:cs="Times New Roman"/>
+          <w:sz w:val="24"/>
+          <w:szCs w:val="24"/>
+        </w:rPr>
+        <w:t xml:space="preserve"> </w:t>
+      </w:r>
+      <w:r>
+        <w:rPr>
+          <w:rFonts w:ascii="Times New Roman" w:hAnsi="Times New Roman" w:cs="Times New Roman"/>
+          <w:sz w:val="24"/>
+          <w:szCs w:val="24"/>
+        </w:rPr>
+        <w:t xml:space="preserve">hasta la sanción de la correspondiente al año en curso, y la Ordenanza 1087/00 por la cual se modifica los importes máximos de tributo establecidos en el Artículo Segundo de la Ordenanza 1008, consignándose en el </w:t>
+      </w:r>
+      <w:r>
+        <w:rPr>
+          <w:rFonts w:ascii="Times New Roman" w:hAnsi="Times New Roman" w:cs="Times New Roman"/>
+          <w:sz w:val="24"/>
+          <w:szCs w:val="24"/>
+        </w:rPr>
+        <w:t>VISTO</w:t>
+      </w:r>
+      <w:r>
+        <w:rPr>
+          <w:rFonts w:ascii="Times New Roman" w:hAnsi="Times New Roman" w:cs="Times New Roman"/>
+          <w:sz w:val="24"/>
+          <w:szCs w:val="24"/>
+        </w:rPr>
+        <w:t>que la misma fue prorrogada mediante Ordenanza N</w:t>
+      </w:r>
+      <w:r>
+        <w:rPr>
+          <w:rFonts w:ascii="Times New Roman" w:hAnsi="Times New Roman" w:cs="Times New Roman"/>
+          <w:sz w:val="24"/>
+          <w:szCs w:val="24"/>
+        </w:rPr>
+        <w:t xml:space="preserve">º </w:t>
+      </w:r>
+      <w:r>
+        <w:rPr>
+          <w:rFonts w:ascii="Times New Roman" w:hAnsi="Times New Roman" w:cs="Times New Roman"/>
+          <w:sz w:val="24"/>
+          <w:szCs w:val="24"/>
+        </w:rPr>
+        <w:t>1086 cuando debe decir Ordenanza N</w:t>
+      </w:r>
+      <w:r>
+        <w:rPr>
+          <w:rFonts w:ascii="Times New Roman" w:hAnsi="Times New Roman" w:cs="Times New Roman"/>
+          <w:sz w:val="24"/>
+          <w:szCs w:val="24"/>
+        </w:rPr>
+        <w:t xml:space="preserve">º </w:t>
+      </w:r>
+      <w:r>
+        <w:rPr>
+          <w:rFonts w:ascii="Times New Roman" w:hAnsi="Times New Roman" w:cs="Times New Roman"/>
+          <w:sz w:val="24"/>
+          <w:szCs w:val="24"/>
+        </w:rPr>
+        <w:t>1044; y</w:t>
       </w:r>
     </w:p>
     <w:p>
       <w:pPr>
-        <w:spacing w:line="240" w:lineRule="auto"/>
-        <w:rPr>
-          <w:rFonts w:ascii="Times New Roman" w:hAnsi="Times New Roman" w:cs="Times New Roman"/>
-          <w:sz w:val="24"/>
-          <w:szCs w:val="24"/>
-        </w:rPr>
-      </w:pPr>
-      <w:r>
-        <w:rPr>
-          <w:rFonts w:ascii="Times New Roman" w:hAnsi="Times New Roman" w:cs="Times New Roman"/>
-          <w:sz w:val="24"/>
-          <w:szCs w:val="24"/>
-        </w:rPr>
-        <w:tab/>
-      </w:r>
-      <w:r>
-        <w:rPr>
-          <w:rFonts w:ascii="Times New Roman" w:hAnsi="Times New Roman" w:cs="Times New Roman"/>
-          <w:sz w:val="24"/>
-          <w:szCs w:val="24"/>
-        </w:rPr>
-        <w:tab/>
-      </w:r>
-      <w:r>
-        <w:rPr>
-          <w:rFonts w:ascii="Times New Roman" w:hAnsi="Times New Roman" w:cs="Times New Roman"/>
-          <w:sz w:val="24"/>
-          <w:szCs w:val="24"/>
-        </w:rPr>
-        <w:tab/>
-        <w:t xml:space="preserve">Que se hace necesario dictar el instrumento legal Derogando la Ordenanza Nº 1086 como así también rectificando lo consignado en el </w:t>
-      </w:r>
-      <w:r>
-        <w:rPr>
-          <w:rFonts w:ascii="Times New Roman" w:hAnsi="Times New Roman" w:cs="Times New Roman"/>
-          <w:sz w:val="24"/>
-          <w:szCs w:val="24"/>
-        </w:rPr>
-        <w:t>VISTO</w:t>
-      </w:r>
-      <w:r>
-        <w:rPr>
-          <w:rFonts w:ascii="Times New Roman" w:hAnsi="Times New Roman" w:cs="Times New Roman"/>
-          <w:sz w:val="24"/>
-          <w:szCs w:val="24"/>
-        </w:rPr>
-        <w:t>de la Ordenanza Nº 1087;</w:t>
+        <w:keepNext/>
+        <w:spacing w:before="240" w:after="120" w:line="240" w:lineRule="auto"/>
+        <w:rPr>
+          <w:rFonts w:ascii="Times New Roman" w:hAnsi="Times New Roman" w:cs="Times New Roman"/>
+          <w:b/>
+          <w:sz w:val="24"/>
+          <w:szCs w:val="24"/>
+        </w:rPr>
+      </w:pPr>
+      <w:r>
+        <w:rPr>
+          <w:rFonts w:ascii="Times New Roman" w:hAnsi="Times New Roman" w:cs="Times New Roman"/>
+          <w:b/>
+          <w:sz w:val="24"/>
+          <w:szCs w:val="24"/>
+        </w:rPr>
+        <w:t xml:space="preserve">CONSIDERANDO: </w:t>
       </w:r>
     </w:p>
     <w:p>
       <w:pPr>
-        <w:spacing w:line="240" w:lineRule="auto"/>
-        <w:rPr>
-          <w:rFonts w:ascii="Times New Roman" w:hAnsi="Times New Roman" w:cs="Times New Roman"/>
-          <w:sz w:val="24"/>
-          <w:szCs w:val="24"/>
-        </w:rPr>
-      </w:pPr>
-      <w:r>
-        <w:rPr>
-          <w:rFonts w:ascii="Times New Roman" w:hAnsi="Times New Roman" w:cs="Times New Roman"/>
-          <w:sz w:val="24"/>
-          <w:szCs w:val="24"/>
-        </w:rPr>
-        <w:t xml:space="preserve">Por ello y </w:t>
-      </w:r>
-      <w:r>
-        <w:rPr>
-          <w:rFonts w:ascii="Times New Roman" w:hAnsi="Times New Roman" w:cs="Times New Roman"/>
-          <w:sz w:val="24"/>
-          <w:szCs w:val="24"/>
-        </w:rPr>
-        <w:t xml:space="preserve">virtud </w:t>
-      </w:r>
-      <w:r>
-        <w:rPr>
-          <w:rFonts w:ascii="Times New Roman" w:hAnsi="Times New Roman" w:cs="Times New Roman"/>
-          <w:sz w:val="24"/>
-          <w:szCs w:val="24"/>
-        </w:rPr>
-        <w:t>de las facultades que le confiere el Decreto Nº 822/1 de fecha 19 de Mayo de 2000</w:t>
-      </w:r>
-      <w:r>
-        <w:rPr>
-          <w:rFonts w:ascii="Times New Roman" w:hAnsi="Times New Roman" w:cs="Times New Roman"/>
-          <w:sz w:val="24"/>
-          <w:szCs w:val="24"/>
-        </w:rPr>
-        <w:t>;</w:t>
+        <w:keepNext/>
+        <w:spacing w:after="120" w:line="240" w:lineRule="auto"/>
+        <w:rPr>
+          <w:rFonts w:ascii="Times New Roman" w:hAnsi="Times New Roman" w:cs="Times New Roman"/>
+          <w:sz w:val="24"/>
+          <w:szCs w:val="24"/>
+        </w:rPr>
+      </w:pPr>
+      <w:r>
+        <w:rPr>
+          <w:rFonts w:ascii="Times New Roman" w:hAnsi="Times New Roman" w:cs="Times New Roman"/>
+          <w:sz w:val="24"/>
+          <w:szCs w:val="24"/>
+        </w:rPr>
+        <w:t xml:space="preserve"> </w:t>
+      </w:r>
+      <w:r>
+        <w:rPr>
+          <w:rFonts w:ascii="Times New Roman" w:hAnsi="Times New Roman" w:cs="Times New Roman"/>
+          <w:sz w:val="24"/>
+          <w:szCs w:val="24"/>
+        </w:rPr>
+        <w:t xml:space="preserve">Que </w:t>
+      </w:r>
+      <w:r>
+        <w:rPr>
+          <w:rFonts w:ascii="Times New Roman" w:hAnsi="Times New Roman" w:cs="Times New Roman"/>
+          <w:sz w:val="24"/>
+          <w:szCs w:val="24"/>
+        </w:rPr>
+        <w:t>la Ordenanza N</w:t>
+      </w:r>
+      <w:r>
+        <w:rPr>
+          <w:rFonts w:ascii="Times New Roman" w:hAnsi="Times New Roman" w:cs="Times New Roman"/>
+          <w:sz w:val="24"/>
+          <w:szCs w:val="24"/>
+        </w:rPr>
+        <w:t xml:space="preserve">º </w:t>
+      </w:r>
+      <w:r>
+        <w:rPr>
+          <w:rFonts w:ascii="Times New Roman" w:hAnsi="Times New Roman" w:cs="Times New Roman"/>
+          <w:sz w:val="24"/>
+          <w:szCs w:val="24"/>
+        </w:rPr>
+        <w:t>1008 fue prorrogada oportunamente mediante Ordenanza N</w:t>
+      </w:r>
+      <w:r>
+        <w:rPr>
+          <w:rFonts w:ascii="Times New Roman" w:hAnsi="Times New Roman" w:cs="Times New Roman"/>
+          <w:sz w:val="24"/>
+          <w:szCs w:val="24"/>
+        </w:rPr>
+        <w:t xml:space="preserve">º </w:t>
+      </w:r>
+      <w:r>
+        <w:rPr>
+          <w:rFonts w:ascii="Times New Roman" w:hAnsi="Times New Roman" w:cs="Times New Roman"/>
+          <w:sz w:val="24"/>
+          <w:szCs w:val="24"/>
+        </w:rPr>
+        <w:t>1044 de fecha 14/01/00;</w:t>
       </w:r>
     </w:p>
     <w:p>
       <w:pPr>
-        <w:spacing w:line="240" w:lineRule="auto"/>
-        <w:jc w:val="center"/>
-        <w:rPr>
-          <w:rFonts w:ascii="Times New Roman" w:hAnsi="Times New Roman" w:cs="Times New Roman"/>
-          <w:sz w:val="24"/>
-          <w:szCs w:val="24"/>
-        </w:rPr>
-      </w:pPr>
-      <w:r>
-        <w:rPr>
-          <w:rFonts w:ascii="Times New Roman" w:hAnsi="Times New Roman" w:cs="Times New Roman"/>
-          <w:sz w:val="24"/>
-          <w:szCs w:val="24"/>
-        </w:rPr>
-        <w:t xml:space="preserve">EL </w:t>
-      </w:r>
-      <w:r>
-        <w:rPr>
-          <w:rFonts w:ascii="Times New Roman" w:hAnsi="Times New Roman" w:cs="Times New Roman"/>
-          <w:sz w:val="24"/>
-          <w:szCs w:val="24"/>
-        </w:rPr>
-        <w:t>INTERVENTOR MUNICIPAL</w:t>
+        <w:keepNext/>
+        <w:spacing w:after="120" w:line="240" w:lineRule="auto"/>
+        <w:rPr>
+          <w:rFonts w:ascii="Times New Roman" w:hAnsi="Times New Roman" w:cs="Times New Roman"/>
+          <w:sz w:val="24"/>
+          <w:szCs w:val="24"/>
+        </w:rPr>
+      </w:pPr>
+      <w:r>
+        <w:rPr>
+          <w:rFonts w:ascii="Times New Roman" w:hAnsi="Times New Roman" w:cs="Times New Roman"/>
+          <w:sz w:val="24"/>
+          <w:szCs w:val="24"/>
+        </w:rPr>
+        <w:tab/>
+      </w:r>
+      <w:r>
+        <w:rPr>
+          <w:rFonts w:ascii="Times New Roman" w:hAnsi="Times New Roman" w:cs="Times New Roman"/>
+          <w:sz w:val="24"/>
+          <w:szCs w:val="24"/>
+        </w:rPr>
+        <w:tab/>
+      </w:r>
+      <w:r>
+        <w:rPr>
+          <w:rFonts w:ascii="Times New Roman" w:hAnsi="Times New Roman" w:cs="Times New Roman"/>
+          <w:sz w:val="24"/>
+          <w:szCs w:val="24"/>
+        </w:rPr>
+        <w:tab/>
+        <w:t>Que se hace necesario dictar el instrumento legal Derogando la Ordenanza N</w:t>
+      </w:r>
+      <w:r>
+        <w:rPr>
+          <w:rFonts w:ascii="Times New Roman" w:hAnsi="Times New Roman" w:cs="Times New Roman"/>
+          <w:sz w:val="24"/>
+          <w:szCs w:val="24"/>
+        </w:rPr>
+        <w:t xml:space="preserve">º </w:t>
+      </w:r>
+      <w:r>
+        <w:rPr>
+          <w:rFonts w:ascii="Times New Roman" w:hAnsi="Times New Roman" w:cs="Times New Roman"/>
+          <w:sz w:val="24"/>
+          <w:szCs w:val="24"/>
+        </w:rPr>
+        <w:t xml:space="preserve">1086 como así también rectificando lo consignado en el </w:t>
+      </w:r>
+      <w:r>
+        <w:rPr>
+          <w:rFonts w:ascii="Times New Roman" w:hAnsi="Times New Roman" w:cs="Times New Roman"/>
+          <w:sz w:val="24"/>
+          <w:szCs w:val="24"/>
+        </w:rPr>
+        <w:t>VISTO</w:t>
+      </w:r>
+      <w:r>
+        <w:rPr>
+          <w:rFonts w:ascii="Times New Roman" w:hAnsi="Times New Roman" w:cs="Times New Roman"/>
+          <w:sz w:val="24"/>
+          <w:szCs w:val="24"/>
+        </w:rPr>
+        <w:t>de la Ordenanza N</w:t>
+      </w:r>
+      <w:r>
+        <w:rPr>
+          <w:rFonts w:ascii="Times New Roman" w:hAnsi="Times New Roman" w:cs="Times New Roman"/>
+          <w:sz w:val="24"/>
+          <w:szCs w:val="24"/>
+        </w:rPr>
+        <w:t xml:space="preserve">º </w:t>
+      </w:r>
+      <w:r>
+        <w:rPr>
+          <w:rFonts w:ascii="Times New Roman" w:hAnsi="Times New Roman" w:cs="Times New Roman"/>
+          <w:sz w:val="24"/>
+          <w:szCs w:val="24"/>
+        </w:rPr>
+        <w:t>1087;</w:t>
       </w:r>
     </w:p>
     <w:p>
       <w:pPr>
-        <w:spacing w:line="240" w:lineRule="auto"/>
-        <w:jc w:val="center"/>
-        <w:rPr>
-          <w:rFonts w:ascii="Times New Roman" w:hAnsi="Times New Roman" w:cs="Times New Roman"/>
-          <w:sz w:val="24"/>
-          <w:szCs w:val="24"/>
-        </w:rPr>
-      </w:pPr>
-      <w:r>
-        <w:rPr>
-          <w:rFonts w:ascii="Times New Roman" w:hAnsi="Times New Roman" w:cs="Times New Roman"/>
-          <w:sz w:val="24"/>
-          <w:szCs w:val="24"/>
-        </w:rPr>
-        <w:t>SANCIONA Y PROMULGA CON FUERZA DE</w:t>
+        <w:keepNext/>
+        <w:spacing w:after="120" w:line="240" w:lineRule="auto"/>
+        <w:rPr>
+          <w:rFonts w:ascii="Times New Roman" w:hAnsi="Times New Roman" w:cs="Times New Roman"/>
+          <w:sz w:val="24"/>
+          <w:szCs w:val="24"/>
+        </w:rPr>
+      </w:pPr>
+      <w:r>
+        <w:rPr>
+          <w:rFonts w:ascii="Times New Roman" w:hAnsi="Times New Roman" w:cs="Times New Roman"/>
+          <w:sz w:val="24"/>
+          <w:szCs w:val="24"/>
+        </w:rPr>
+        <w:t xml:space="preserve">Por ello y </w:t>
+      </w:r>
+      <w:r>
+        <w:rPr>
+          <w:rFonts w:ascii="Times New Roman" w:hAnsi="Times New Roman" w:cs="Times New Roman"/>
+          <w:sz w:val="24"/>
+          <w:szCs w:val="24"/>
+        </w:rPr>
+        <w:t xml:space="preserve">virtud </w:t>
+      </w:r>
+      <w:r>
+        <w:rPr>
+          <w:rFonts w:ascii="Times New Roman" w:hAnsi="Times New Roman" w:cs="Times New Roman"/>
+          <w:sz w:val="24"/>
+          <w:szCs w:val="24"/>
+        </w:rPr>
+        <w:t>de las facultades que le confiere el Decreto N</w:t>
+      </w:r>
+      <w:r>
+        <w:rPr>
+          <w:rFonts w:ascii="Times New Roman" w:hAnsi="Times New Roman" w:cs="Times New Roman"/>
+          <w:sz w:val="24"/>
+          <w:szCs w:val="24"/>
+        </w:rPr>
+        <w:t xml:space="preserve">º </w:t>
+      </w:r>
+      <w:r>
+        <w:rPr>
+          <w:rFonts w:ascii="Times New Roman" w:hAnsi="Times New Roman" w:cs="Times New Roman"/>
+          <w:sz w:val="24"/>
+          <w:szCs w:val="24"/>
+        </w:rPr>
+        <w:t>822/1 de fecha 19 de Mayo de 2000</w:t>
+      </w:r>
+      <w:r>
+        <w:rPr>
+          <w:rFonts w:ascii="Times New Roman" w:hAnsi="Times New Roman" w:cs="Times New Roman"/>
+          <w:sz w:val="24"/>
+          <w:szCs w:val="24"/>
+        </w:rPr>
+        <w:t>;</w:t>
       </w:r>
     </w:p>
     <w:p>
       <w:pPr>
-        <w:spacing w:line="240" w:lineRule="auto"/>
-        <w:jc w:val="center"/>
-        <w:rPr>
-          <w:rFonts w:ascii="Times New Roman" w:hAnsi="Times New Roman" w:cs="Times New Roman"/>
-          <w:sz w:val="24"/>
-          <w:szCs w:val="24"/>
-        </w:rPr>
-      </w:pPr>
-      <w:r>
-        <w:rPr>
-          <w:rFonts w:ascii="Times New Roman" w:hAnsi="Times New Roman" w:cs="Times New Roman"/>
-          <w:sz w:val="24"/>
-          <w:szCs w:val="24"/>
-        </w:rPr>
-        <w:t>ORDENANZA:</w:t>
+        <w:keepNext/>
+        <w:spacing w:after="120" w:line="240" w:lineRule="auto"/>
+        <w:rPr>
+          <w:rFonts w:ascii="Times New Roman" w:hAnsi="Times New Roman" w:cs="Times New Roman"/>
+          <w:sz w:val="24"/>
+          <w:szCs w:val="24"/>
+        </w:rPr>
+      </w:pPr>
+      <w:r>
+        <w:rPr>
+          <w:rFonts w:ascii="Times New Roman" w:hAnsi="Times New Roman" w:cs="Times New Roman"/>
+          <w:sz w:val="24"/>
+          <w:szCs w:val="24"/>
+        </w:rPr>
+        <w:t xml:space="preserve">EL </w:t>
+      </w:r>
+      <w:r>
+        <w:rPr>
+          <w:rFonts w:ascii="Times New Roman" w:hAnsi="Times New Roman" w:cs="Times New Roman"/>
+          <w:sz w:val="24"/>
+          <w:szCs w:val="24"/>
+        </w:rPr>
+        <w:t>INTERVENTOR MUNICIPAL</w:t>
       </w:r>
     </w:p>
     <w:p>
       <w:pPr>
-        <w:spacing w:line="240" w:lineRule="auto"/>
-        <w:rPr>
-          <w:rFonts w:ascii="Times New Roman" w:hAnsi="Times New Roman" w:cs="Times New Roman"/>
-          <w:sz w:val="24"/>
-          <w:szCs w:val="24"/>
-        </w:rPr>
-      </w:pPr>
-      <w:r>
-        <w:rPr>
-          <w:rFonts w:ascii="Times New Roman" w:hAnsi="Times New Roman" w:cs="Times New Roman"/>
-          <w:sz w:val="24"/>
-          <w:szCs w:val="24"/>
-        </w:rPr>
-        <w:t>ARTICULO PRIMERO</w:t>
-      </w:r>
-      <w:r>
-        <w:rPr>
-          <w:rFonts w:ascii="Times New Roman" w:hAnsi="Times New Roman" w:cs="Times New Roman"/>
-          <w:sz w:val="24"/>
-          <w:szCs w:val="24"/>
-        </w:rPr>
-        <w:t xml:space="preserve">: </w:t>
-      </w:r>
-      <w:r>
-        <w:rPr>
-          <w:rFonts w:ascii="Times New Roman" w:hAnsi="Times New Roman" w:cs="Times New Roman"/>
-          <w:sz w:val="24"/>
-          <w:szCs w:val="24"/>
-        </w:rPr>
-        <w:t>DEROGASE Ordenanza Nº 1.086 de fecha 07 de Julio de 2000.</w:t>
+        <w:keepNext/>
+        <w:spacing w:after="120" w:line="240" w:lineRule="auto"/>
+        <w:rPr>
+          <w:rFonts w:ascii="Times New Roman" w:hAnsi="Times New Roman" w:cs="Times New Roman"/>
+          <w:sz w:val="24"/>
+          <w:szCs w:val="24"/>
+        </w:rPr>
+      </w:pPr>
+      <w:r>
+        <w:rPr>
+          <w:rFonts w:ascii="Times New Roman" w:hAnsi="Times New Roman" w:cs="Times New Roman"/>
+          <w:sz w:val="24"/>
+          <w:szCs w:val="24"/>
+        </w:rPr>
+        <w:t>SANCIONA Y PROMULGA CON FUERZA DE</w:t>
       </w:r>
     </w:p>
     <w:p>
       <w:pPr>
-        <w:spacing w:line="240" w:lineRule="auto"/>
-        <w:rPr>
-          <w:rFonts w:ascii="Times New Roman" w:hAnsi="Times New Roman" w:cs="Times New Roman"/>
-          <w:sz w:val="24"/>
-          <w:szCs w:val="24"/>
-        </w:rPr>
-      </w:pPr>
-      <w:r>
-        <w:rPr>
-          <w:rFonts w:ascii="Times New Roman" w:hAnsi="Times New Roman" w:cs="Times New Roman"/>
-          <w:sz w:val="24"/>
-          <w:szCs w:val="24"/>
-        </w:rPr>
-        <w:t>ARTICULO SEGUNDO</w:t>
-      </w:r>
-      <w:r>
-        <w:rPr>
-          <w:rFonts w:ascii="Times New Roman" w:hAnsi="Times New Roman" w:cs="Times New Roman"/>
-          <w:sz w:val="24"/>
-          <w:szCs w:val="24"/>
-        </w:rPr>
-        <w:t xml:space="preserve">: </w:t>
-      </w:r>
-      <w:r>
-        <w:rPr>
-          <w:rFonts w:ascii="Times New Roman" w:hAnsi="Times New Roman" w:cs="Times New Roman"/>
-          <w:sz w:val="24"/>
-          <w:szCs w:val="24"/>
-        </w:rPr>
-        <w:t xml:space="preserve">RECTIFICASE el </w:t>
-      </w:r>
-      <w:r>
-        <w:rPr>
-          <w:rFonts w:ascii="Times New Roman" w:hAnsi="Times New Roman" w:cs="Times New Roman"/>
-          <w:sz w:val="24"/>
-          <w:szCs w:val="24"/>
-        </w:rPr>
-        <w:t>VISTO</w:t>
-      </w:r>
-      <w:r>
-        <w:rPr>
-          <w:rFonts w:ascii="Times New Roman" w:hAnsi="Times New Roman" w:cs="Times New Roman"/>
-          <w:sz w:val="24"/>
-          <w:szCs w:val="24"/>
-        </w:rPr>
-        <w:t>de la Ordenanza Nº 1.087 de fecha 12/07/00 el cual quedará redactado de la siguiente manera:</w:t>
+        <w:keepNext/>
+        <w:spacing w:after="120" w:line="240" w:lineRule="auto"/>
+        <w:rPr>
+          <w:rFonts w:ascii="Times New Roman" w:hAnsi="Times New Roman" w:cs="Times New Roman"/>
+          <w:sz w:val="24"/>
+          <w:szCs w:val="24"/>
+        </w:rPr>
+      </w:pPr>
+      <w:r>
+        <w:rPr>
+          <w:rFonts w:ascii="Times New Roman" w:hAnsi="Times New Roman" w:cs="Times New Roman"/>
+          <w:sz w:val="24"/>
+          <w:szCs w:val="24"/>
+        </w:rPr>
+        <w:t>ORDENANZA:</w:t>
       </w:r>
     </w:p>
     <w:p>
       <w:pPr>
-        <w:spacing w:line="240" w:lineRule="auto"/>
-        <w:rPr>
-          <w:rFonts w:ascii="Times New Roman" w:hAnsi="Times New Roman" w:cs="Times New Roman"/>
-          <w:sz w:val="24"/>
-          <w:szCs w:val="24"/>
-        </w:rPr>
-      </w:pPr>
-      <w:r>
-        <w:rPr>
-          <w:rFonts w:ascii="Times New Roman" w:hAnsi="Times New Roman" w:cs="Times New Roman"/>
-          <w:sz w:val="24"/>
-          <w:szCs w:val="24"/>
-        </w:rPr>
-        <w:t>“La Ordenanza Nº 1.008 de fecha 17/09/99</w:t>
+        <w:keepNext/>
+        <w:spacing w:after="120" w:line="240" w:lineRule="auto"/>
+        <w:rPr>
+          <w:rFonts w:ascii="Times New Roman" w:hAnsi="Times New Roman" w:cs="Times New Roman"/>
+          <w:sz w:val="24"/>
+          <w:szCs w:val="24"/>
+        </w:rPr>
+      </w:pPr>
+      <w:r>
+        <w:rPr>
+          <w:rFonts w:ascii="Times New Roman" w:hAnsi="Times New Roman" w:cs="Times New Roman"/>
+          <w:sz w:val="24"/>
+          <w:szCs w:val="24"/>
+          <w:u w:val="single"/>
+        </w:rPr>
+        <w:t>ARTICULO PRIMERO</w:t>
+      </w:r>
+      <w:r>
+        <w:rPr>
+          <w:rFonts w:ascii="Times New Roman" w:hAnsi="Times New Roman" w:cs="Times New Roman"/>
+          <w:sz w:val="24"/>
+          <w:szCs w:val="24"/>
+          <w:u w:val="single"/>
+        </w:rPr>
+        <w:t>:</w:t>
       </w:r>
       <w:r>
         <w:rPr>
@@ -436,47 +557,209 @@
           <w:sz w:val="24"/>
           <w:szCs w:val="24"/>
         </w:rPr>
-        <w:t xml:space="preserve">                    (</w:t>
-      </w:r>
-      <w:r>
-        <w:rPr>
-          <w:rFonts w:ascii="Times New Roman" w:hAnsi="Times New Roman" w:cs="Times New Roman"/>
-          <w:sz w:val="24"/>
-          <w:szCs w:val="24"/>
-        </w:rPr>
-        <w:t>Ordenanza Fiscal Anual Año 1999</w:t>
-      </w:r>
-      <w:r>
-        <w:rPr>
-          <w:rFonts w:ascii="Times New Roman" w:hAnsi="Times New Roman" w:cs="Times New Roman"/>
-          <w:sz w:val="24"/>
-          <w:szCs w:val="24"/>
-        </w:rPr>
-        <w:t xml:space="preserve">) , </w:t>
-      </w:r>
-      <w:r>
-        <w:rPr>
-          <w:rFonts w:ascii="Times New Roman" w:hAnsi="Times New Roman" w:cs="Times New Roman"/>
-          <w:sz w:val="24"/>
-          <w:szCs w:val="24"/>
-        </w:rPr>
-        <w:t xml:space="preserve"> la que fue prorrogada mediante Ordenanza Nº 1.044 de fecha 14/01/00”</w:t>
+        <w:t>DEROGASE Ordenanza N</w:t>
+      </w:r>
+      <w:r>
+        <w:rPr>
+          <w:rFonts w:ascii="Times New Roman" w:hAnsi="Times New Roman" w:cs="Times New Roman"/>
+          <w:sz w:val="24"/>
+          <w:szCs w:val="24"/>
+        </w:rPr>
+        <w:t xml:space="preserve">º </w:t>
+      </w:r>
+      <w:r>
+        <w:rPr>
+          <w:rFonts w:ascii="Times New Roman" w:hAnsi="Times New Roman" w:cs="Times New Roman"/>
+          <w:sz w:val="24"/>
+          <w:szCs w:val="24"/>
+        </w:rPr>
+        <w:t>1.086 de fecha 07 de Julio de 2000.</w:t>
       </w:r>
     </w:p>
     <w:p>
       <w:pPr>
-        <w:spacing w:line="240" w:lineRule="auto"/>
-        <w:rPr>
-          <w:rFonts w:ascii="Times New Roman" w:hAnsi="Times New Roman" w:cs="Times New Roman"/>
-          <w:sz w:val="24"/>
-          <w:szCs w:val="24"/>
-        </w:rPr>
-      </w:pPr>
-      <w:r>
-        <w:rPr>
-          <w:rFonts w:ascii="Times New Roman" w:hAnsi="Times New Roman" w:cs="Times New Roman"/>
-          <w:sz w:val="24"/>
-          <w:szCs w:val="24"/>
+        <w:keepNext/>
+        <w:spacing w:after="120" w:line="240" w:lineRule="auto"/>
+        <w:rPr>
+          <w:rFonts w:ascii="Times New Roman" w:hAnsi="Times New Roman" w:cs="Times New Roman"/>
+          <w:sz w:val="24"/>
+          <w:szCs w:val="24"/>
+        </w:rPr>
+      </w:pPr>
+      <w:r>
+        <w:rPr>
+          <w:rFonts w:ascii="Times New Roman" w:hAnsi="Times New Roman" w:cs="Times New Roman"/>
+          <w:sz w:val="24"/>
+          <w:szCs w:val="24"/>
+          <w:u w:val="single"/>
+        </w:rPr>
+        <w:t>ARTICULO SEGUNDO</w:t>
+      </w:r>
+      <w:r>
+        <w:rPr>
+          <w:rFonts w:ascii="Times New Roman" w:hAnsi="Times New Roman" w:cs="Times New Roman"/>
+          <w:sz w:val="24"/>
+          <w:szCs w:val="24"/>
+          <w:u w:val="single"/>
+        </w:rPr>
+        <w:t>:</w:t>
+      </w:r>
+      <w:r>
+        <w:rPr>
+          <w:rFonts w:ascii="Times New Roman" w:hAnsi="Times New Roman" w:cs="Times New Roman"/>
+          <w:sz w:val="24"/>
+          <w:szCs w:val="24"/>
+        </w:rPr>
+        <w:t xml:space="preserve"> </w:t>
+      </w:r>
+      <w:r>
+        <w:rPr>
+          <w:rFonts w:ascii="Times New Roman" w:hAnsi="Times New Roman" w:cs="Times New Roman"/>
+          <w:sz w:val="24"/>
+          <w:szCs w:val="24"/>
+        </w:rPr>
+        <w:t xml:space="preserve">RECTIFICASE el </w:t>
+      </w:r>
+      <w:r>
+        <w:rPr>
+          <w:rFonts w:ascii="Times New Roman" w:hAnsi="Times New Roman" w:cs="Times New Roman"/>
+          <w:sz w:val="24"/>
+          <w:szCs w:val="24"/>
+        </w:rPr>
+        <w:t>VISTO</w:t>
+      </w:r>
+      <w:r>
+        <w:rPr>
+          <w:rFonts w:ascii="Times New Roman" w:hAnsi="Times New Roman" w:cs="Times New Roman"/>
+          <w:sz w:val="24"/>
+          <w:szCs w:val="24"/>
+        </w:rPr>
+        <w:t>de la Ordenanza N</w:t>
+      </w:r>
+      <w:r>
+        <w:rPr>
+          <w:rFonts w:ascii="Times New Roman" w:hAnsi="Times New Roman" w:cs="Times New Roman"/>
+          <w:sz w:val="24"/>
+          <w:szCs w:val="24"/>
+        </w:rPr>
+        <w:t xml:space="preserve">º </w:t>
+      </w:r>
+      <w:r>
+        <w:rPr>
+          <w:rFonts w:ascii="Times New Roman" w:hAnsi="Times New Roman" w:cs="Times New Roman"/>
+          <w:sz w:val="24"/>
+          <w:szCs w:val="24"/>
+        </w:rPr>
+        <w:t>1.087 de fecha 12/07/00 el cual quedará redactado de la siguiente manera:</w:t>
+      </w:r>
+    </w:p>
+    <w:p>
+      <w:pPr>
+        <w:keepNext/>
+        <w:spacing w:after="120" w:line="240" w:lineRule="auto"/>
+        <w:rPr>
+          <w:rFonts w:ascii="Times New Roman" w:hAnsi="Times New Roman" w:cs="Times New Roman"/>
+          <w:sz w:val="24"/>
+          <w:szCs w:val="24"/>
+        </w:rPr>
+      </w:pPr>
+      <w:r>
+        <w:rPr>
+          <w:rFonts w:ascii="Times New Roman" w:hAnsi="Times New Roman" w:cs="Times New Roman"/>
+          <w:sz w:val="24"/>
+          <w:szCs w:val="24"/>
+        </w:rPr>
+        <w:t>“La Ordenanza N</w:t>
+      </w:r>
+      <w:r>
+        <w:rPr>
+          <w:rFonts w:ascii="Times New Roman" w:hAnsi="Times New Roman" w:cs="Times New Roman"/>
+          <w:sz w:val="24"/>
+          <w:szCs w:val="24"/>
+        </w:rPr>
+        <w:t xml:space="preserve">º </w:t>
+      </w:r>
+      <w:r>
+        <w:rPr>
+          <w:rFonts w:ascii="Times New Roman" w:hAnsi="Times New Roman" w:cs="Times New Roman"/>
+          <w:sz w:val="24"/>
+          <w:szCs w:val="24"/>
+        </w:rPr>
+        <w:t>1.008 de fecha 17/09/99</w:t>
+      </w:r>
+      <w:r>
+        <w:rPr>
+          <w:rFonts w:ascii="Times New Roman" w:hAnsi="Times New Roman" w:cs="Times New Roman"/>
+          <w:sz w:val="24"/>
+          <w:szCs w:val="24"/>
+        </w:rPr>
+        <w:t xml:space="preserve"> </w:t>
+      </w:r>
+      <w:r>
+        <w:rPr>
+          <w:rFonts w:ascii="Times New Roman" w:hAnsi="Times New Roman" w:cs="Times New Roman"/>
+          <w:sz w:val="24"/>
+          <w:szCs w:val="24"/>
+        </w:rPr>
+        <w:t xml:space="preserve"> (</w:t>
+      </w:r>
+      <w:r>
+        <w:rPr>
+          <w:rFonts w:ascii="Times New Roman" w:hAnsi="Times New Roman" w:cs="Times New Roman"/>
+          <w:sz w:val="24"/>
+          <w:szCs w:val="24"/>
+        </w:rPr>
+        <w:t>Ordenanza Fiscal Anual Año 1999</w:t>
+      </w:r>
+      <w:r>
+        <w:rPr>
+          <w:rFonts w:ascii="Times New Roman" w:hAnsi="Times New Roman" w:cs="Times New Roman"/>
+          <w:sz w:val="24"/>
+          <w:szCs w:val="24"/>
+        </w:rPr>
+        <w:t xml:space="preserve">) , </w:t>
+      </w:r>
+      <w:r>
+        <w:rPr>
+          <w:rFonts w:ascii="Times New Roman" w:hAnsi="Times New Roman" w:cs="Times New Roman"/>
+          <w:sz w:val="24"/>
+          <w:szCs w:val="24"/>
+        </w:rPr>
+        <w:t xml:space="preserve"> la que fue prorrogada mediante Ordenanza N</w:t>
+      </w:r>
+      <w:r>
+        <w:rPr>
+          <w:rFonts w:ascii="Times New Roman" w:hAnsi="Times New Roman" w:cs="Times New Roman"/>
+          <w:sz w:val="24"/>
+          <w:szCs w:val="24"/>
+        </w:rPr>
+        <w:t xml:space="preserve">º </w:t>
+      </w:r>
+      <w:r>
+        <w:rPr>
+          <w:rFonts w:ascii="Times New Roman" w:hAnsi="Times New Roman" w:cs="Times New Roman"/>
+          <w:sz w:val="24"/>
+          <w:szCs w:val="24"/>
+        </w:rPr>
+        <w:t>1.044 de fecha 14/01/00”</w:t>
+      </w:r>
+    </w:p>
+    <w:p>
+      <w:pPr>
+        <w:keepNext/>
+        <w:spacing w:after="120" w:line="240" w:lineRule="auto"/>
+        <w:rPr>
+          <w:rFonts w:ascii="Times New Roman" w:hAnsi="Times New Roman" w:cs="Times New Roman"/>
+          <w:sz w:val="24"/>
+          <w:szCs w:val="24"/>
+        </w:rPr>
+      </w:pPr>
+      <w:r>
+        <w:rPr>
+          <w:rFonts w:ascii="Times New Roman" w:hAnsi="Times New Roman" w:cs="Times New Roman"/>
+          <w:sz w:val="24"/>
+          <w:szCs w:val="24"/>
+          <w:u w:val="single"/>
         </w:rPr>
         <w:t>ARTICULO TERCERO</w:t>
       </w:r>
@@ -485,8 +768,17 @@
           <w:rFonts w:ascii="Times New Roman" w:hAnsi="Times New Roman" w:cs="Times New Roman"/>
           <w:sz w:val="24"/>
           <w:szCs w:val="24"/>
-        </w:rPr>
-        <w:t xml:space="preserve">: </w:t>
+          <w:u w:val="single"/>
+        </w:rPr>
+        <w:t>:</w:t>
+      </w:r>
+      <w:r>
+        <w:rPr>
+          <w:rFonts w:ascii="Times New Roman" w:hAnsi="Times New Roman" w:cs="Times New Roman"/>
+          <w:sz w:val="24"/>
+          <w:szCs w:val="24"/>
+        </w:rPr>
+        <w:t xml:space="preserve"> </w:t>
       </w:r>
       <w:r>
         <w:rPr>
@@ -498,8 +790,10 @@
       </w:r>
     </w:p>
     <w:sectPr>
+      <w:footerReference w:type="default" r:id="rId8"/>
       <w:pgSz w:w="11906" w:h="16838"/>
       <w:pgMar w:top="1417" w:right="1701" w:bottom="1417" w:left="1701" w:header="709" w:footer="709" w:gutter="0"/>
+      <w:pgNumType w:start="1093"/>
       <w:cols w:space="708"/>
       <w:docGrid w:linePitch="360"/>
     </w:sectPr>
@@ -509,7 +803,7 @@
 
 <file path=word/endnotes.xml><?xml version="1.0" encoding="utf-8"?>
 <w:endnotes xmlns:ve="http://schemas.openxmlformats.org/markup-compatibility/2006" xmlns:o="urn:schemas-microsoft-com:office:office" xmlns:r="http://schemas.openxmlformats.org/officeDocument/2006/relationships" xmlns:m="http://schemas.openxmlformats.org/officeDocument/2006/math" xmlns:v="urn:schemas-microsoft-com:vml" xmlns:wp="http://schemas.openxmlformats.org/drawingml/2006/wordprocessingDrawing" xmlns:w10="urn:schemas-microsoft-com:office:word" xmlns:w="http://schemas.openxmlformats.org/wordprocessingml/2006/main" xmlns:wne="http://schemas.microsoft.com/office/word/2006/wordml">
-  <w:endnote w:type="separator" w:id="0">
+  <w:endnote w:type="separator" w:id="-1">
     <w:p>
       <w:pPr>
         <w:spacing w:after="0" w:line="240" w:lineRule="auto"/>
@@ -519,7 +813,7 @@
       </w:r>
     </w:p>
   </w:endnote>
-  <w:endnote w:type="continuationSeparator" w:id="1">
+  <w:endnote w:type="continuationSeparator" w:id="0">
     <w:p>
       <w:pPr>
         <w:spacing w:after="0" w:line="240" w:lineRule="auto"/>
@@ -532,9 +826,24 @@
 </w:endnotes>
 </file>
 
+<file path=word/footer1.xml><?xml version="1.0" encoding="utf-8"?>
+<w:ftr xmlns:ve="http://schemas.openxmlformats.org/markup-compatibility/2006" xmlns:o="urn:schemas-microsoft-com:office:office" xmlns:r="http://schemas.openxmlformats.org/officeDocument/2006/relationships" xmlns:m="http://schemas.openxmlformats.org/officeDocument/2006/math" xmlns:v="urn:schemas-microsoft-com:vml" xmlns:wp="http://schemas.openxmlformats.org/drawingml/2006/wordprocessingDrawing" xmlns:w10="urn:schemas-microsoft-com:office:word" xmlns:w="http://schemas.openxmlformats.org/wordprocessingml/2006/main" xmlns:wne="http://schemas.microsoft.com/office/word/2006/wordml">
+  <w:p>
+    <w:pPr>
+      <w:pStyle w:val="Piedepgina"/>
+      <w:rPr>
+        <w:rFonts w:ascii="Book Antiqua" w:hAnsi="Book Antiqua"/>
+        <w:color w:val="808080" w:themeColor="background1" w:themeShade="80"/>
+        <w:sz w:val="20"/>
+      </w:rPr>
+    </w:pPr>
+  </w:p>
+</w:ftr>
+</file>
+
 <file path=word/footnotes.xml><?xml version="1.0" encoding="utf-8"?>
 <w:footnotes xmlns:ve="http://schemas.openxmlformats.org/markup-compatibility/2006" xmlns:o="urn:schemas-microsoft-com:office:office" xmlns:r="http://schemas.openxmlformats.org/officeDocument/2006/relationships" xmlns:m="http://schemas.openxmlformats.org/officeDocument/2006/math" xmlns:v="urn:schemas-microsoft-com:vml" xmlns:wp="http://schemas.openxmlformats.org/drawingml/2006/wordprocessingDrawing" xmlns:w10="urn:schemas-microsoft-com:office:word" xmlns:w="http://schemas.openxmlformats.org/wordprocessingml/2006/main" xmlns:wne="http://schemas.microsoft.com/office/word/2006/wordml">
-  <w:footnote w:type="separator" w:id="0">
+  <w:footnote w:type="separator" w:id="-1">
     <w:p>
       <w:pPr>
         <w:spacing w:after="0" w:line="240" w:lineRule="auto"/>
@@ -544,7 +853,7 @@
       </w:r>
     </w:p>
   </w:footnote>
-  <w:footnote w:type="continuationSeparator" w:id="1">
+  <w:footnote w:type="continuationSeparator" w:id="0">
     <w:p>
       <w:pPr>
         <w:spacing w:after="0" w:line="240" w:lineRule="auto"/>
@@ -1840,7 +2149,7 @@
 </file>
 
 <file path=customXml/itemProps1.xml><?xml version="1.0" encoding="utf-8"?>
-<ds:datastoreItem xmlns:ds="http://schemas.openxmlformats.org/officeDocument/2006/customXml" ds:itemID="{FD25F565-DB7A-4BF9-A2B6-86B654F3F430}">
+<ds:datastoreItem xmlns:ds="http://schemas.openxmlformats.org/officeDocument/2006/customXml" ds:itemID="{A71BB3FA-7A3A-4179-B496-1101BBD4EE59}">
   <ds:schemaRefs>
     <ds:schemaRef ds:uri="http://schemas.openxmlformats.org/officeDocument/2006/bibliography"/>
   </ds:schemaRefs>

--- a/ordenanzas/1092.docx
+++ b/ordenanzas/1092.docx
@@ -5,17 +5,17 @@
     <w:p>
       <w:pPr>
         <w:keepNext/>
-        <w:spacing w:after="240" w:line="240" w:lineRule="auto"/>
+        <w:spacing w:after="180" w:line="240" w:lineRule="auto"/>
         <w:jc w:val="right"/>
         <w:rPr>
-          <w:rFonts w:ascii="Times New Roman" w:hAnsi="Times New Roman" w:cs="Times New Roman"/>
-          <w:sz w:val="24"/>
-          <w:szCs w:val="24"/>
-        </w:rPr>
-      </w:pPr>
-      <w:r>
-        <w:rPr>
-          <w:rFonts w:ascii="Times New Roman" w:hAnsi="Times New Roman" w:cs="Times New Roman"/>
+          <w:rFonts w:ascii="Book Antiqua" w:hAnsi="Book Antiqua" w:cs="Times New Roman"/>
+          <w:sz w:val="24"/>
+          <w:szCs w:val="24"/>
+        </w:rPr>
+      </w:pPr>
+      <w:r>
+        <w:rPr>
+          <w:rFonts w:ascii="Book Antiqua" w:hAnsi="Book Antiqua" w:cs="Times New Roman"/>
           <w:sz w:val="24"/>
           <w:szCs w:val="24"/>
         </w:rPr>
@@ -25,9 +25,9 @@
     <w:p>
       <w:pPr>
         <w:keepNext/>
-        <w:spacing w:before="240" w:after="360" w:line="240" w:lineRule="auto"/>
-        <w:rPr>
-          <w:rFonts w:ascii="Times New Roman" w:hAnsi="Times New Roman" w:cs="Times New Roman"/>
+        <w:spacing w:before="60" w:after="180" w:line="240" w:lineRule="auto"/>
+        <w:rPr>
+          <w:rFonts w:ascii="Book Antiqua" w:hAnsi="Book Antiqua" w:cs="Times New Roman"/>
           <w:b/>
           <w:sz w:val="24"/>
           <w:szCs w:val="24"/>
@@ -35,7 +35,7 @@
       </w:pPr>
       <w:r>
         <w:rPr>
-          <w:rFonts w:ascii="Times New Roman" w:hAnsi="Times New Roman" w:cs="Times New Roman"/>
+          <w:rFonts w:ascii="Book Antiqua" w:hAnsi="Book Antiqua" w:cs="Times New Roman"/>
           <w:b/>
           <w:sz w:val="24"/>
           <w:szCs w:val="24"/>
@@ -46,9 +46,9 @@
     <w:p>
       <w:pPr>
         <w:keepNext/>
-        <w:spacing w:before="240" w:after="120" w:line="240" w:lineRule="auto"/>
-        <w:rPr>
-          <w:rFonts w:ascii="Times New Roman" w:hAnsi="Times New Roman" w:cs="Times New Roman"/>
+        <w:spacing w:before="60" w:after="60" w:line="240" w:lineRule="auto"/>
+        <w:rPr>
+          <w:rFonts w:ascii="Book Antiqua" w:hAnsi="Book Antiqua" w:cs="Times New Roman"/>
           <w:b/>
           <w:sz w:val="24"/>
           <w:szCs w:val="24"/>
@@ -56,175 +56,40 @@
       </w:pPr>
       <w:r>
         <w:rPr>
-          <w:rFonts w:ascii="Times New Roman" w:hAnsi="Times New Roman" w:cs="Times New Roman"/>
+          <w:rFonts w:ascii="Book Antiqua" w:hAnsi="Book Antiqua" w:cs="Times New Roman"/>
           <w:b/>
           <w:sz w:val="24"/>
           <w:szCs w:val="24"/>
         </w:rPr>
-        <w:t xml:space="preserve">VISTO: </w:t>
+        <w:t>VISTO:</w:t>
       </w:r>
     </w:p>
     <w:p>
       <w:pPr>
         <w:keepNext/>
-        <w:spacing w:after="120" w:line="240" w:lineRule="auto"/>
-        <w:rPr>
-          <w:rFonts w:ascii="Times New Roman" w:hAnsi="Times New Roman" w:cs="Times New Roman"/>
-          <w:sz w:val="24"/>
-          <w:szCs w:val="24"/>
-        </w:rPr>
-      </w:pPr>
-      <w:r>
-        <w:rPr>
-          <w:rFonts w:ascii="Times New Roman" w:hAnsi="Times New Roman" w:cs="Times New Roman"/>
-          <w:sz w:val="24"/>
-          <w:szCs w:val="24"/>
-        </w:rPr>
-        <w:t xml:space="preserve"> </w:t>
-      </w:r>
-      <w:r>
-        <w:rPr>
-          <w:rFonts w:ascii="Times New Roman" w:hAnsi="Times New Roman" w:cs="Times New Roman"/>
-          <w:sz w:val="24"/>
-          <w:szCs w:val="24"/>
-        </w:rPr>
-        <w:t>La Ordenanza N</w:t>
-      </w:r>
-      <w:r>
-        <w:rPr>
-          <w:rFonts w:ascii="Times New Roman" w:hAnsi="Times New Roman" w:cs="Times New Roman"/>
-          <w:sz w:val="24"/>
-          <w:szCs w:val="24"/>
-        </w:rPr>
-        <w:t xml:space="preserve">º </w:t>
-      </w:r>
-      <w:r>
-        <w:rPr>
-          <w:rFonts w:ascii="Times New Roman" w:hAnsi="Times New Roman" w:cs="Times New Roman"/>
-          <w:sz w:val="24"/>
-          <w:szCs w:val="24"/>
-        </w:rPr>
-        <w:t>1086 de fecha 12/07/00, mediante la cual se prorroga la vigencia de la Ordenanza N</w:t>
-      </w:r>
-      <w:r>
-        <w:rPr>
-          <w:rFonts w:ascii="Times New Roman" w:hAnsi="Times New Roman" w:cs="Times New Roman"/>
-          <w:sz w:val="24"/>
-          <w:szCs w:val="24"/>
-        </w:rPr>
-        <w:t xml:space="preserve">º </w:t>
-      </w:r>
-      <w:r>
-        <w:rPr>
-          <w:rFonts w:ascii="Times New Roman" w:hAnsi="Times New Roman" w:cs="Times New Roman"/>
-          <w:sz w:val="24"/>
-          <w:szCs w:val="24"/>
-        </w:rPr>
-        <w:t>1008</w:t>
-      </w:r>
-      <w:r>
-        <w:rPr>
-          <w:rFonts w:ascii="Times New Roman" w:hAnsi="Times New Roman" w:cs="Times New Roman"/>
-          <w:sz w:val="24"/>
-          <w:szCs w:val="24"/>
-        </w:rPr>
-        <w:t xml:space="preserve"> </w:t>
-      </w:r>
-      <w:r>
-        <w:rPr>
-          <w:rFonts w:ascii="Times New Roman" w:hAnsi="Times New Roman" w:cs="Times New Roman"/>
-          <w:sz w:val="24"/>
-          <w:szCs w:val="24"/>
-        </w:rPr>
-        <w:t xml:space="preserve"> (</w:t>
-      </w:r>
-      <w:r>
-        <w:rPr>
-          <w:rFonts w:ascii="Times New Roman" w:hAnsi="Times New Roman" w:cs="Times New Roman"/>
-          <w:sz w:val="24"/>
-          <w:szCs w:val="24"/>
-        </w:rPr>
-        <w:t>Fiscal año 1999</w:t>
-      </w:r>
-      <w:r>
-        <w:rPr>
-          <w:rFonts w:ascii="Times New Roman" w:hAnsi="Times New Roman" w:cs="Times New Roman"/>
-          <w:sz w:val="24"/>
-          <w:szCs w:val="24"/>
-        </w:rPr>
-        <w:t xml:space="preserve">) </w:t>
-      </w:r>
-      <w:r>
-        <w:rPr>
-          <w:rFonts w:ascii="Times New Roman" w:hAnsi="Times New Roman" w:cs="Times New Roman"/>
-          <w:sz w:val="24"/>
-          <w:szCs w:val="24"/>
-        </w:rPr>
-        <w:t xml:space="preserve"> </w:t>
-      </w:r>
-      <w:r>
-        <w:rPr>
-          <w:rFonts w:ascii="Times New Roman" w:hAnsi="Times New Roman" w:cs="Times New Roman"/>
-          <w:sz w:val="24"/>
-          <w:szCs w:val="24"/>
-        </w:rPr>
-        <w:t xml:space="preserve">hasta la sanción de la correspondiente al año en curso, y la Ordenanza 1087/00 por la cual se modifica los importes máximos de tributo establecidos en el Artículo Segundo de la Ordenanza 1008, consignándose en el </w:t>
-      </w:r>
-      <w:r>
-        <w:rPr>
-          <w:rFonts w:ascii="Times New Roman" w:hAnsi="Times New Roman" w:cs="Times New Roman"/>
-          <w:sz w:val="24"/>
-          <w:szCs w:val="24"/>
-        </w:rPr>
-        <w:t>VISTO</w:t>
-      </w:r>
-      <w:r>
-        <w:rPr>
-          <w:rFonts w:ascii="Times New Roman" w:hAnsi="Times New Roman" w:cs="Times New Roman"/>
-          <w:sz w:val="24"/>
-          <w:szCs w:val="24"/>
-        </w:rPr>
-        <w:t>que la misma fue prorrogada mediante Ordenanza N</w:t>
-      </w:r>
-      <w:r>
-        <w:rPr>
-          <w:rFonts w:ascii="Times New Roman" w:hAnsi="Times New Roman" w:cs="Times New Roman"/>
-          <w:sz w:val="24"/>
-          <w:szCs w:val="24"/>
-        </w:rPr>
-        <w:t xml:space="preserve">º </w:t>
-      </w:r>
-      <w:r>
-        <w:rPr>
-          <w:rFonts w:ascii="Times New Roman" w:hAnsi="Times New Roman" w:cs="Times New Roman"/>
-          <w:sz w:val="24"/>
-          <w:szCs w:val="24"/>
-        </w:rPr>
-        <w:t>1086 cuando debe decir Ordenanza N</w:t>
-      </w:r>
-      <w:r>
-        <w:rPr>
-          <w:rFonts w:ascii="Times New Roman" w:hAnsi="Times New Roman" w:cs="Times New Roman"/>
-          <w:sz w:val="24"/>
-          <w:szCs w:val="24"/>
-        </w:rPr>
-        <w:t xml:space="preserve">º </w:t>
-      </w:r>
-      <w:r>
-        <w:rPr>
-          <w:rFonts w:ascii="Times New Roman" w:hAnsi="Times New Roman" w:cs="Times New Roman"/>
-          <w:sz w:val="24"/>
-          <w:szCs w:val="24"/>
-        </w:rPr>
-        <w:t>1044; y</w:t>
+        <w:spacing w:after="180" w:line="240" w:lineRule="auto"/>
+        <w:jc w:val="both"/>
+        <w:rPr>
+          <w:rFonts w:ascii="Book Antiqua" w:hAnsi="Book Antiqua" w:cs="Times New Roman"/>
+          <w:sz w:val="24"/>
+          <w:szCs w:val="24"/>
+        </w:rPr>
+      </w:pPr>
+      <w:r>
+        <w:rPr>
+          <w:rFonts w:ascii="Book Antiqua" w:hAnsi="Book Antiqua" w:cs="Times New Roman"/>
+          <w:sz w:val="24"/>
+          <w:szCs w:val="24"/>
+        </w:rPr>
+        <w:t>La Ordenanza Nº 1086 de fecha 12/07/00, mediante la cual se prorroga la vigencia de la Ordenanza Nº 1008 (Fiscal año 1999) hasta la sanción de la correspondiente al año en curso, y la Ordenanza Nº 1087/00 por la cual se modifica los importes máximos de tributo establecidos en el Artículo Segundo de la Ordenanza Nº 1008, consignándose en el VISTOque la misma fue prorrogada mediante Ordenanza Nº 1086 cuando debe decir Ordenanza Nº 1044; y</w:t>
       </w:r>
     </w:p>
     <w:p>
       <w:pPr>
         <w:keepNext/>
-        <w:spacing w:before="240" w:after="120" w:line="240" w:lineRule="auto"/>
-        <w:rPr>
-          <w:rFonts w:ascii="Times New Roman" w:hAnsi="Times New Roman" w:cs="Times New Roman"/>
+        <w:spacing w:before="60" w:after="60" w:line="240" w:lineRule="auto"/>
+        <w:rPr>
+          <w:rFonts w:ascii="Book Antiqua" w:hAnsi="Book Antiqua" w:cs="Times New Roman"/>
           <w:b/>
           <w:sz w:val="24"/>
           <w:szCs w:val="24"/>
@@ -232,35 +97,28 @@
       </w:pPr>
       <w:r>
         <w:rPr>
-          <w:rFonts w:ascii="Times New Roman" w:hAnsi="Times New Roman" w:cs="Times New Roman"/>
+          <w:rFonts w:ascii="Book Antiqua" w:hAnsi="Book Antiqua" w:cs="Times New Roman"/>
           <w:b/>
           <w:sz w:val="24"/>
           <w:szCs w:val="24"/>
         </w:rPr>
-        <w:t xml:space="preserve">CONSIDERANDO: </w:t>
+        <w:t>CONSIDERANDO:</w:t>
       </w:r>
     </w:p>
     <w:p>
       <w:pPr>
         <w:keepNext/>
-        <w:spacing w:after="120" w:line="240" w:lineRule="auto"/>
-        <w:rPr>
-          <w:rFonts w:ascii="Times New Roman" w:hAnsi="Times New Roman" w:cs="Times New Roman"/>
-          <w:sz w:val="24"/>
-          <w:szCs w:val="24"/>
-        </w:rPr>
-      </w:pPr>
-      <w:r>
-        <w:rPr>
-          <w:rFonts w:ascii="Times New Roman" w:hAnsi="Times New Roman" w:cs="Times New Roman"/>
-          <w:sz w:val="24"/>
-          <w:szCs w:val="24"/>
-        </w:rPr>
-        <w:t xml:space="preserve"> </w:t>
-      </w:r>
-      <w:r>
-        <w:rPr>
-          <w:rFonts w:ascii="Times New Roman" w:hAnsi="Times New Roman" w:cs="Times New Roman"/>
+        <w:spacing w:after="180" w:line="240" w:lineRule="auto"/>
+        <w:jc w:val="both"/>
+        <w:rPr>
+          <w:rFonts w:ascii="Book Antiqua" w:hAnsi="Book Antiqua" w:cs="Times New Roman"/>
+          <w:sz w:val="24"/>
+          <w:szCs w:val="24"/>
+        </w:rPr>
+      </w:pPr>
+      <w:r>
+        <w:rPr>
+          <w:rFonts w:ascii="Book Antiqua" w:hAnsi="Book Antiqua" w:cs="Times New Roman"/>
           <w:sz w:val="24"/>
           <w:szCs w:val="24"/>
         </w:rPr>
@@ -268,7 +126,7 @@
       </w:r>
       <w:r>
         <w:rPr>
-          <w:rFonts w:ascii="Times New Roman" w:hAnsi="Times New Roman" w:cs="Times New Roman"/>
+          <w:rFonts w:ascii="Book Antiqua" w:hAnsi="Book Antiqua" w:cs="Times New Roman"/>
           <w:sz w:val="24"/>
           <w:szCs w:val="24"/>
         </w:rPr>
@@ -276,7 +134,7 @@
       </w:r>
       <w:r>
         <w:rPr>
-          <w:rFonts w:ascii="Times New Roman" w:hAnsi="Times New Roman" w:cs="Times New Roman"/>
+          <w:rFonts w:ascii="Book Antiqua" w:hAnsi="Book Antiqua" w:cs="Times New Roman"/>
           <w:sz w:val="24"/>
           <w:szCs w:val="24"/>
         </w:rPr>
@@ -284,7 +142,7 @@
       </w:r>
       <w:r>
         <w:rPr>
-          <w:rFonts w:ascii="Times New Roman" w:hAnsi="Times New Roman" w:cs="Times New Roman"/>
+          <w:rFonts w:ascii="Book Antiqua" w:hAnsi="Book Antiqua" w:cs="Times New Roman"/>
           <w:sz w:val="24"/>
           <w:szCs w:val="24"/>
         </w:rPr>
@@ -292,7 +150,7 @@
       </w:r>
       <w:r>
         <w:rPr>
-          <w:rFonts w:ascii="Times New Roman" w:hAnsi="Times New Roman" w:cs="Times New Roman"/>
+          <w:rFonts w:ascii="Book Antiqua" w:hAnsi="Book Antiqua" w:cs="Times New Roman"/>
           <w:sz w:val="24"/>
           <w:szCs w:val="24"/>
         </w:rPr>
@@ -300,51 +158,43 @@
       </w:r>
       <w:r>
         <w:rPr>
-          <w:rFonts w:ascii="Times New Roman" w:hAnsi="Times New Roman" w:cs="Times New Roman"/>
-          <w:sz w:val="24"/>
-          <w:szCs w:val="24"/>
-        </w:rPr>
-        <w:t>1044 de fecha 14/01/00;</w:t>
+          <w:rFonts w:ascii="Book Antiqua" w:hAnsi="Book Antiqua" w:cs="Times New Roman"/>
+          <w:sz w:val="24"/>
+          <w:szCs w:val="24"/>
+        </w:rPr>
+        <w:t>1044 de fecha 14/01/00</w:t>
+      </w:r>
+      <w:r>
+        <w:rPr>
+          <w:rFonts w:ascii="Book Antiqua" w:hAnsi="Book Antiqua" w:cs="Times New Roman"/>
+          <w:sz w:val="24"/>
+          <w:szCs w:val="24"/>
+        </w:rPr>
+        <w:t>;</w:t>
       </w:r>
     </w:p>
     <w:p>
       <w:pPr>
         <w:keepNext/>
-        <w:spacing w:after="120" w:line="240" w:lineRule="auto"/>
-        <w:rPr>
-          <w:rFonts w:ascii="Times New Roman" w:hAnsi="Times New Roman" w:cs="Times New Roman"/>
-          <w:sz w:val="24"/>
-          <w:szCs w:val="24"/>
-        </w:rPr>
-      </w:pPr>
-      <w:r>
-        <w:rPr>
-          <w:rFonts w:ascii="Times New Roman" w:hAnsi="Times New Roman" w:cs="Times New Roman"/>
-          <w:sz w:val="24"/>
-          <w:szCs w:val="24"/>
-        </w:rPr>
-        <w:tab/>
-      </w:r>
-      <w:r>
-        <w:rPr>
-          <w:rFonts w:ascii="Times New Roman" w:hAnsi="Times New Roman" w:cs="Times New Roman"/>
-          <w:sz w:val="24"/>
-          <w:szCs w:val="24"/>
-        </w:rPr>
-        <w:tab/>
-      </w:r>
-      <w:r>
-        <w:rPr>
-          <w:rFonts w:ascii="Times New Roman" w:hAnsi="Times New Roman" w:cs="Times New Roman"/>
-          <w:sz w:val="24"/>
-          <w:szCs w:val="24"/>
-        </w:rPr>
-        <w:tab/>
+        <w:spacing w:after="180" w:line="240" w:lineRule="auto"/>
+        <w:jc w:val="both"/>
+        <w:rPr>
+          <w:rFonts w:ascii="Book Antiqua" w:hAnsi="Book Antiqua" w:cs="Times New Roman"/>
+          <w:sz w:val="24"/>
+          <w:szCs w:val="24"/>
+        </w:rPr>
+      </w:pPr>
+      <w:r>
+        <w:rPr>
+          <w:rFonts w:ascii="Book Antiqua" w:hAnsi="Book Antiqua" w:cs="Times New Roman"/>
+          <w:sz w:val="24"/>
+          <w:szCs w:val="24"/>
+        </w:rPr>
         <w:t>Que se hace necesario dictar el instrumento legal Derogando la Ordenanza N</w:t>
       </w:r>
       <w:r>
         <w:rPr>
-          <w:rFonts w:ascii="Times New Roman" w:hAnsi="Times New Roman" w:cs="Times New Roman"/>
+          <w:rFonts w:ascii="Book Antiqua" w:hAnsi="Book Antiqua" w:cs="Times New Roman"/>
           <w:sz w:val="24"/>
           <w:szCs w:val="24"/>
         </w:rPr>
@@ -352,7 +202,7 @@
       </w:r>
       <w:r>
         <w:rPr>
-          <w:rFonts w:ascii="Times New Roman" w:hAnsi="Times New Roman" w:cs="Times New Roman"/>
+          <w:rFonts w:ascii="Book Antiqua" w:hAnsi="Book Antiqua" w:cs="Times New Roman"/>
           <w:sz w:val="24"/>
           <w:szCs w:val="24"/>
         </w:rPr>
@@ -360,7 +210,7 @@
       </w:r>
       <w:r>
         <w:rPr>
-          <w:rFonts w:ascii="Times New Roman" w:hAnsi="Times New Roman" w:cs="Times New Roman"/>
+          <w:rFonts w:ascii="Book Antiqua" w:hAnsi="Book Antiqua" w:cs="Times New Roman"/>
           <w:sz w:val="24"/>
           <w:szCs w:val="24"/>
         </w:rPr>
@@ -368,7 +218,7 @@
       </w:r>
       <w:r>
         <w:rPr>
-          <w:rFonts w:ascii="Times New Roman" w:hAnsi="Times New Roman" w:cs="Times New Roman"/>
+          <w:rFonts w:ascii="Book Antiqua" w:hAnsi="Book Antiqua" w:cs="Times New Roman"/>
           <w:sz w:val="24"/>
           <w:szCs w:val="24"/>
         </w:rPr>
@@ -376,7 +226,7 @@
       </w:r>
       <w:r>
         <w:rPr>
-          <w:rFonts w:ascii="Times New Roman" w:hAnsi="Times New Roman" w:cs="Times New Roman"/>
+          <w:rFonts w:ascii="Book Antiqua" w:hAnsi="Book Antiqua" w:cs="Times New Roman"/>
           <w:sz w:val="24"/>
           <w:szCs w:val="24"/>
         </w:rPr>
@@ -384,26 +234,35 @@
       </w:r>
       <w:r>
         <w:rPr>
-          <w:rFonts w:ascii="Times New Roman" w:hAnsi="Times New Roman" w:cs="Times New Roman"/>
-          <w:sz w:val="24"/>
-          <w:szCs w:val="24"/>
-        </w:rPr>
-        <w:t>1087;</w:t>
+          <w:rFonts w:ascii="Book Antiqua" w:hAnsi="Book Antiqua" w:cs="Times New Roman"/>
+          <w:sz w:val="24"/>
+          <w:szCs w:val="24"/>
+        </w:rPr>
+        <w:t>1087</w:t>
+      </w:r>
+      <w:r>
+        <w:rPr>
+          <w:rFonts w:ascii="Book Antiqua" w:hAnsi="Book Antiqua" w:cs="Times New Roman"/>
+          <w:sz w:val="24"/>
+          <w:szCs w:val="24"/>
+        </w:rPr>
+        <w:t>;</w:t>
       </w:r>
     </w:p>
     <w:p>
       <w:pPr>
         <w:keepNext/>
-        <w:spacing w:after="120" w:line="240" w:lineRule="auto"/>
-        <w:rPr>
-          <w:rFonts w:ascii="Times New Roman" w:hAnsi="Times New Roman" w:cs="Times New Roman"/>
-          <w:sz w:val="24"/>
-          <w:szCs w:val="24"/>
-        </w:rPr>
-      </w:pPr>
-      <w:r>
-        <w:rPr>
-          <w:rFonts w:ascii="Times New Roman" w:hAnsi="Times New Roman" w:cs="Times New Roman"/>
+        <w:spacing w:after="180" w:line="240" w:lineRule="auto"/>
+        <w:jc w:val="both"/>
+        <w:rPr>
+          <w:rFonts w:ascii="Book Antiqua" w:hAnsi="Book Antiqua" w:cs="Times New Roman"/>
+          <w:sz w:val="24"/>
+          <w:szCs w:val="24"/>
+        </w:rPr>
+      </w:pPr>
+      <w:r>
+        <w:rPr>
+          <w:rFonts w:ascii="Book Antiqua" w:hAnsi="Book Antiqua" w:cs="Times New Roman"/>
           <w:sz w:val="24"/>
           <w:szCs w:val="24"/>
         </w:rPr>
@@ -411,7 +270,7 @@
       </w:r>
       <w:r>
         <w:rPr>
-          <w:rFonts w:ascii="Times New Roman" w:hAnsi="Times New Roman" w:cs="Times New Roman"/>
+          <w:rFonts w:ascii="Book Antiqua" w:hAnsi="Book Antiqua" w:cs="Times New Roman"/>
           <w:sz w:val="24"/>
           <w:szCs w:val="24"/>
         </w:rPr>
@@ -419,7 +278,7 @@
       </w:r>
       <w:r>
         <w:rPr>
-          <w:rFonts w:ascii="Times New Roman" w:hAnsi="Times New Roman" w:cs="Times New Roman"/>
+          <w:rFonts w:ascii="Book Antiqua" w:hAnsi="Book Antiqua" w:cs="Times New Roman"/>
           <w:sz w:val="24"/>
           <w:szCs w:val="24"/>
         </w:rPr>
@@ -427,7 +286,7 @@
       </w:r>
       <w:r>
         <w:rPr>
-          <w:rFonts w:ascii="Times New Roman" w:hAnsi="Times New Roman" w:cs="Times New Roman"/>
+          <w:rFonts w:ascii="Book Antiqua" w:hAnsi="Book Antiqua" w:cs="Times New Roman"/>
           <w:sz w:val="24"/>
           <w:szCs w:val="24"/>
         </w:rPr>
@@ -435,7 +294,7 @@
       </w:r>
       <w:r>
         <w:rPr>
-          <w:rFonts w:ascii="Times New Roman" w:hAnsi="Times New Roman" w:cs="Times New Roman"/>
+          <w:rFonts w:ascii="Book Antiqua" w:hAnsi="Book Antiqua" w:cs="Times New Roman"/>
           <w:sz w:val="24"/>
           <w:szCs w:val="24"/>
         </w:rPr>
@@ -443,7 +302,7 @@
       </w:r>
       <w:r>
         <w:rPr>
-          <w:rFonts w:ascii="Times New Roman" w:hAnsi="Times New Roman" w:cs="Times New Roman"/>
+          <w:rFonts w:ascii="Book Antiqua" w:hAnsi="Book Antiqua" w:cs="Times New Roman"/>
           <w:sz w:val="24"/>
           <w:szCs w:val="24"/>
         </w:rPr>
@@ -453,160 +312,142 @@
     <w:p>
       <w:pPr>
         <w:keepNext/>
-        <w:spacing w:after="120" w:line="240" w:lineRule="auto"/>
-        <w:rPr>
-          <w:rFonts w:ascii="Times New Roman" w:hAnsi="Times New Roman" w:cs="Times New Roman"/>
-          <w:sz w:val="24"/>
-          <w:szCs w:val="24"/>
-        </w:rPr>
-      </w:pPr>
-      <w:r>
-        <w:rPr>
-          <w:rFonts w:ascii="Times New Roman" w:hAnsi="Times New Roman" w:cs="Times New Roman"/>
-          <w:sz w:val="24"/>
-          <w:szCs w:val="24"/>
-        </w:rPr>
-        <w:t xml:space="preserve">EL </w:t>
-      </w:r>
-      <w:r>
-        <w:rPr>
-          <w:rFonts w:ascii="Times New Roman" w:hAnsi="Times New Roman" w:cs="Times New Roman"/>
-          <w:sz w:val="24"/>
-          <w:szCs w:val="24"/>
-        </w:rPr>
-        <w:t>INTERVENTOR MUNICIPAL</w:t>
+        <w:spacing w:before="240" w:after="240" w:line="240" w:lineRule="auto"/>
+        <w:ind w:left="1843" w:right="1843"/>
+        <w:jc w:val="center"/>
+        <w:rPr>
+          <w:rFonts w:ascii="Book Antiqua" w:hAnsi="Book Antiqua" w:cs="Times New Roman"/>
+          <w:sz w:val="24"/>
+          <w:szCs w:val="24"/>
+        </w:rPr>
+      </w:pPr>
+      <w:r>
+        <w:rPr>
+          <w:rFonts w:ascii="Book Antiqua" w:hAnsi="Book Antiqua" w:cs="Times New Roman"/>
+          <w:b/>
+          <w:sz w:val="24"/>
+          <w:szCs w:val="24"/>
+        </w:rPr>
+        <w:t>EL INTERVENTOR MUNICIPAL SANCIONA CON FUERZA DE ORDENANZA</w:t>
+      </w:r>
+      <w:r>
+        <w:rPr>
+          <w:rFonts w:ascii="Book Antiqua" w:hAnsi="Book Antiqua" w:cs="Times New Roman"/>
+          <w:sz w:val="24"/>
+          <w:szCs w:val="24"/>
+        </w:rPr>
+        <w:t>:</w:t>
       </w:r>
     </w:p>
     <w:p>
       <w:pPr>
         <w:keepNext/>
-        <w:spacing w:after="120" w:line="240" w:lineRule="auto"/>
-        <w:rPr>
-          <w:rFonts w:ascii="Times New Roman" w:hAnsi="Times New Roman" w:cs="Times New Roman"/>
-          <w:sz w:val="24"/>
-          <w:szCs w:val="24"/>
-        </w:rPr>
-      </w:pPr>
-      <w:r>
-        <w:rPr>
-          <w:rFonts w:ascii="Times New Roman" w:hAnsi="Times New Roman" w:cs="Times New Roman"/>
-          <w:sz w:val="24"/>
-          <w:szCs w:val="24"/>
-        </w:rPr>
-        <w:t>SANCIONA Y PROMULGA CON FUERZA DE</w:t>
+        <w:spacing w:after="180" w:line="240" w:lineRule="auto"/>
+        <w:jc w:val="both"/>
+        <w:rPr>
+          <w:rFonts w:ascii="Book Antiqua" w:hAnsi="Book Antiqua" w:cs="Times New Roman"/>
+          <w:sz w:val="24"/>
+          <w:szCs w:val="24"/>
+        </w:rPr>
+      </w:pPr>
+      <w:r>
+        <w:rPr>
+          <w:rFonts w:ascii="Book Antiqua" w:hAnsi="Book Antiqua" w:cs="Times New Roman"/>
+          <w:sz w:val="24"/>
+          <w:szCs w:val="24"/>
+          <w:u w:val="single"/>
+        </w:rPr>
+        <w:t>ARTÍCULO PRIMERO:</w:t>
+      </w:r>
+      <w:r>
+        <w:rPr>
+          <w:rFonts w:ascii="Book Antiqua" w:hAnsi="Book Antiqua" w:cs="Times New Roman"/>
+          <w:sz w:val="24"/>
+          <w:szCs w:val="24"/>
+        </w:rPr>
+        <w:t xml:space="preserve"> DEROGASE Ordenanza Nº 1086 de fecha 07 de Julio de 2000.</w:t>
       </w:r>
     </w:p>
     <w:p>
       <w:pPr>
         <w:keepNext/>
-        <w:spacing w:after="120" w:line="240" w:lineRule="auto"/>
-        <w:rPr>
-          <w:rFonts w:ascii="Times New Roman" w:hAnsi="Times New Roman" w:cs="Times New Roman"/>
-          <w:sz w:val="24"/>
-          <w:szCs w:val="24"/>
-        </w:rPr>
-      </w:pPr>
-      <w:r>
-        <w:rPr>
-          <w:rFonts w:ascii="Times New Roman" w:hAnsi="Times New Roman" w:cs="Times New Roman"/>
-          <w:sz w:val="24"/>
-          <w:szCs w:val="24"/>
-        </w:rPr>
-        <w:t>ORDENANZA:</w:t>
+        <w:spacing w:after="180" w:line="240" w:lineRule="auto"/>
+        <w:jc w:val="both"/>
+        <w:rPr>
+          <w:rFonts w:ascii="Book Antiqua" w:hAnsi="Book Antiqua" w:cs="Times New Roman"/>
+          <w:sz w:val="24"/>
+          <w:szCs w:val="24"/>
+        </w:rPr>
+      </w:pPr>
+      <w:r>
+        <w:rPr>
+          <w:rFonts w:ascii="Book Antiqua" w:hAnsi="Book Antiqua" w:cs="Times New Roman"/>
+          <w:sz w:val="24"/>
+          <w:szCs w:val="24"/>
+          <w:u w:val="single"/>
+        </w:rPr>
+        <w:t>ARTÍCULO SEGUNDO:</w:t>
+      </w:r>
+      <w:r>
+        <w:rPr>
+          <w:rFonts w:ascii="Book Antiqua" w:hAnsi="Book Antiqua" w:cs="Times New Roman"/>
+          <w:sz w:val="24"/>
+          <w:szCs w:val="24"/>
+        </w:rPr>
+        <w:t xml:space="preserve"> RECTIFICASE el VISTOde la Ordenanza Nº 1087 de fecha 12/07/00 el cual quedará redactado de la siguiente manera:</w:t>
       </w:r>
     </w:p>
     <w:p>
       <w:pPr>
         <w:keepNext/>
-        <w:spacing w:after="120" w:line="240" w:lineRule="auto"/>
-        <w:rPr>
-          <w:rFonts w:ascii="Times New Roman" w:hAnsi="Times New Roman" w:cs="Times New Roman"/>
-          <w:sz w:val="24"/>
-          <w:szCs w:val="24"/>
-        </w:rPr>
-      </w:pPr>
-      <w:r>
-        <w:rPr>
-          <w:rFonts w:ascii="Times New Roman" w:hAnsi="Times New Roman" w:cs="Times New Roman"/>
-          <w:sz w:val="24"/>
-          <w:szCs w:val="24"/>
-          <w:u w:val="single"/>
-        </w:rPr>
-        <w:t>ARTICULO PRIMERO</w:t>
-      </w:r>
-      <w:r>
-        <w:rPr>
-          <w:rFonts w:ascii="Times New Roman" w:hAnsi="Times New Roman" w:cs="Times New Roman"/>
-          <w:sz w:val="24"/>
-          <w:szCs w:val="24"/>
-          <w:u w:val="single"/>
-        </w:rPr>
-        <w:t>:</w:t>
-      </w:r>
-      <w:r>
-        <w:rPr>
-          <w:rFonts w:ascii="Times New Roman" w:hAnsi="Times New Roman" w:cs="Times New Roman"/>
-          <w:sz w:val="24"/>
-          <w:szCs w:val="24"/>
-        </w:rPr>
-        <w:t xml:space="preserve"> </w:t>
-      </w:r>
-      <w:r>
-        <w:rPr>
-          <w:rFonts w:ascii="Times New Roman" w:hAnsi="Times New Roman" w:cs="Times New Roman"/>
-          <w:sz w:val="24"/>
-          <w:szCs w:val="24"/>
-        </w:rPr>
-        <w:t>DEROGASE Ordenanza N</w:t>
-      </w:r>
-      <w:r>
-        <w:rPr>
-          <w:rFonts w:ascii="Times New Roman" w:hAnsi="Times New Roman" w:cs="Times New Roman"/>
-          <w:sz w:val="24"/>
-          <w:szCs w:val="24"/>
-        </w:rPr>
-        <w:t xml:space="preserve">º </w:t>
-      </w:r>
-      <w:r>
-        <w:rPr>
-          <w:rFonts w:ascii="Times New Roman" w:hAnsi="Times New Roman" w:cs="Times New Roman"/>
-          <w:sz w:val="24"/>
-          <w:szCs w:val="24"/>
-        </w:rPr>
-        <w:t>1.086 de fecha 07 de Julio de 2000.</w:t>
+        <w:spacing w:after="180" w:line="240" w:lineRule="auto"/>
+        <w:jc w:val="both"/>
+        <w:rPr>
+          <w:rFonts w:ascii="Book Antiqua" w:hAnsi="Book Antiqua" w:cs="Times New Roman"/>
+          <w:sz w:val="24"/>
+          <w:szCs w:val="24"/>
+        </w:rPr>
+      </w:pPr>
+      <w:r>
+        <w:rPr>
+          <w:rFonts w:ascii="Book Antiqua" w:hAnsi="Book Antiqua" w:cs="Times New Roman"/>
+          <w:sz w:val="24"/>
+          <w:szCs w:val="24"/>
+        </w:rPr>
+        <w:t>“La Ordenanza Nº 1008 de fecha 17/09/99 (Ordenanza Fiscal Anual Año 1999) la que fue prorrogada mediante Ordenanza Nº 1044 de fecha 14/01/00”</w:t>
       </w:r>
     </w:p>
     <w:p>
       <w:pPr>
         <w:keepNext/>
-        <w:spacing w:after="120" w:line="240" w:lineRule="auto"/>
-        <w:rPr>
-          <w:rFonts w:ascii="Times New Roman" w:hAnsi="Times New Roman" w:cs="Times New Roman"/>
-          <w:sz w:val="24"/>
-          <w:szCs w:val="24"/>
-        </w:rPr>
-      </w:pPr>
-      <w:r>
-        <w:rPr>
-          <w:rFonts w:ascii="Times New Roman" w:hAnsi="Times New Roman" w:cs="Times New Roman"/>
+        <w:spacing w:after="180" w:line="240" w:lineRule="auto"/>
+        <w:jc w:val="both"/>
+        <w:rPr>
+          <w:rFonts w:ascii="Book Antiqua" w:hAnsi="Book Antiqua" w:cs="Times New Roman"/>
+          <w:sz w:val="24"/>
+          <w:szCs w:val="24"/>
+        </w:rPr>
+      </w:pPr>
+      <w:r>
+        <w:rPr>
+          <w:rFonts w:ascii="Book Antiqua" w:hAnsi="Book Antiqua" w:cs="Times New Roman"/>
           <w:sz w:val="24"/>
           <w:szCs w:val="24"/>
           <w:u w:val="single"/>
         </w:rPr>
-        <w:t>ARTICULO SEGUNDO</w:t>
-      </w:r>
-      <w:r>
-        <w:rPr>
-          <w:rFonts w:ascii="Times New Roman" w:hAnsi="Times New Roman" w:cs="Times New Roman"/>
-          <w:sz w:val="24"/>
-          <w:szCs w:val="24"/>
-          <w:u w:val="single"/>
+        <w:t>ARTÍCULO TERCERO</w:t>
+      </w:r>
+      <w:r>
+        <w:rPr>
+          <w:rFonts w:ascii="Book Antiqua" w:hAnsi="Book Antiqua" w:cs="Times New Roman"/>
+          <w:sz w:val="24"/>
+          <w:szCs w:val="24"/>
         </w:rPr>
         <w:t>:</w:t>
       </w:r>
       <w:r>
         <w:rPr>
-          <w:rFonts w:ascii="Times New Roman" w:hAnsi="Times New Roman" w:cs="Times New Roman"/>
+          <w:rFonts w:ascii="Book Antiqua" w:hAnsi="Book Antiqua" w:cs="Times New Roman"/>
           <w:sz w:val="24"/>
           <w:szCs w:val="24"/>
         </w:rPr>
@@ -614,186 +455,50 @@
       </w:r>
       <w:r>
         <w:rPr>
-          <w:rFonts w:ascii="Times New Roman" w:hAnsi="Times New Roman" w:cs="Times New Roman"/>
-          <w:sz w:val="24"/>
-          <w:szCs w:val="24"/>
-        </w:rPr>
-        <w:t xml:space="preserve">RECTIFICASE el </w:t>
-      </w:r>
-      <w:r>
-        <w:rPr>
-          <w:rFonts w:ascii="Times New Roman" w:hAnsi="Times New Roman" w:cs="Times New Roman"/>
-          <w:sz w:val="24"/>
-          <w:szCs w:val="24"/>
-        </w:rPr>
-        <w:t>VISTO</w:t>
-      </w:r>
-      <w:r>
-        <w:rPr>
-          <w:rFonts w:ascii="Times New Roman" w:hAnsi="Times New Roman" w:cs="Times New Roman"/>
-          <w:sz w:val="24"/>
-          <w:szCs w:val="24"/>
-        </w:rPr>
-        <w:t>de la Ordenanza N</w:t>
-      </w:r>
-      <w:r>
-        <w:rPr>
-          <w:rFonts w:ascii="Times New Roman" w:hAnsi="Times New Roman" w:cs="Times New Roman"/>
-          <w:sz w:val="24"/>
-          <w:szCs w:val="24"/>
-        </w:rPr>
-        <w:t xml:space="preserve">º </w:t>
-      </w:r>
-      <w:r>
-        <w:rPr>
-          <w:rFonts w:ascii="Times New Roman" w:hAnsi="Times New Roman" w:cs="Times New Roman"/>
-          <w:sz w:val="24"/>
-          <w:szCs w:val="24"/>
-        </w:rPr>
-        <w:t>1.087 de fecha 12/07/00 el cual quedará redactado de la siguiente manera:</w:t>
-      </w:r>
-    </w:p>
-    <w:p>
-      <w:pPr>
-        <w:keepNext/>
-        <w:spacing w:after="120" w:line="240" w:lineRule="auto"/>
-        <w:rPr>
-          <w:rFonts w:ascii="Times New Roman" w:hAnsi="Times New Roman" w:cs="Times New Roman"/>
-          <w:sz w:val="24"/>
-          <w:szCs w:val="24"/>
-        </w:rPr>
-      </w:pPr>
-      <w:r>
-        <w:rPr>
-          <w:rFonts w:ascii="Times New Roman" w:hAnsi="Times New Roman" w:cs="Times New Roman"/>
-          <w:sz w:val="24"/>
-          <w:szCs w:val="24"/>
-        </w:rPr>
-        <w:t>“La Ordenanza N</w:t>
-      </w:r>
-      <w:r>
-        <w:rPr>
-          <w:rFonts w:ascii="Times New Roman" w:hAnsi="Times New Roman" w:cs="Times New Roman"/>
-          <w:sz w:val="24"/>
-          <w:szCs w:val="24"/>
-        </w:rPr>
-        <w:t xml:space="preserve">º </w:t>
-      </w:r>
-      <w:r>
-        <w:rPr>
-          <w:rFonts w:ascii="Times New Roman" w:hAnsi="Times New Roman" w:cs="Times New Roman"/>
-          <w:sz w:val="24"/>
-          <w:szCs w:val="24"/>
-        </w:rPr>
-        <w:t>1.008 de fecha 17/09/99</w:t>
-      </w:r>
-      <w:r>
-        <w:rPr>
-          <w:rFonts w:ascii="Times New Roman" w:hAnsi="Times New Roman" w:cs="Times New Roman"/>
+          <w:rFonts w:ascii="Book Antiqua" w:hAnsi="Book Antiqua" w:cs="Times New Roman"/>
+          <w:sz w:val="24"/>
+          <w:szCs w:val="24"/>
+        </w:rPr>
+        <w:t>PUBLIQUESE</w:t>
+      </w:r>
+      <w:r>
+        <w:rPr>
+          <w:rFonts w:ascii="Book Antiqua" w:hAnsi="Book Antiqua" w:cs="Times New Roman"/>
+          <w:sz w:val="24"/>
+          <w:szCs w:val="24"/>
+        </w:rPr>
+        <w:t xml:space="preserve">, </w:t>
+      </w:r>
+      <w:r>
+        <w:rPr>
+          <w:rFonts w:ascii="Book Antiqua" w:hAnsi="Book Antiqua" w:cs="Times New Roman"/>
+          <w:sz w:val="24"/>
+          <w:szCs w:val="24"/>
+        </w:rPr>
+        <w:t>COPIESE Y ARCHIVESE</w:t>
+      </w:r>
+      <w:r>
+        <w:rPr>
+          <w:rFonts w:ascii="Book Antiqua" w:hAnsi="Book Antiqua" w:cs="Times New Roman"/>
+          <w:sz w:val="24"/>
+          <w:szCs w:val="24"/>
+        </w:rPr>
+        <w:t>.</w:t>
+      </w:r>
+      <w:r>
+        <w:rPr>
+          <w:rFonts w:ascii="Book Antiqua" w:hAnsi="Book Antiqua" w:cs="Times New Roman"/>
           <w:sz w:val="24"/>
           <w:szCs w:val="24"/>
         </w:rPr>
         <w:t xml:space="preserve"> </w:t>
-      </w:r>
-      <w:r>
-        <w:rPr>
-          <w:rFonts w:ascii="Times New Roman" w:hAnsi="Times New Roman" w:cs="Times New Roman"/>
-          <w:sz w:val="24"/>
-          <w:szCs w:val="24"/>
-        </w:rPr>
-        <w:t xml:space="preserve"> (</w:t>
-      </w:r>
-      <w:r>
-        <w:rPr>
-          <w:rFonts w:ascii="Times New Roman" w:hAnsi="Times New Roman" w:cs="Times New Roman"/>
-          <w:sz w:val="24"/>
-          <w:szCs w:val="24"/>
-        </w:rPr>
-        <w:t>Ordenanza Fiscal Anual Año 1999</w:t>
-      </w:r>
-      <w:r>
-        <w:rPr>
-          <w:rFonts w:ascii="Times New Roman" w:hAnsi="Times New Roman" w:cs="Times New Roman"/>
-          <w:sz w:val="24"/>
-          <w:szCs w:val="24"/>
-        </w:rPr>
-        <w:t xml:space="preserve">) , </w:t>
-      </w:r>
-      <w:r>
-        <w:rPr>
-          <w:rFonts w:ascii="Times New Roman" w:hAnsi="Times New Roman" w:cs="Times New Roman"/>
-          <w:sz w:val="24"/>
-          <w:szCs w:val="24"/>
-        </w:rPr>
-        <w:t xml:space="preserve"> la que fue prorrogada mediante Ordenanza N</w:t>
-      </w:r>
-      <w:r>
-        <w:rPr>
-          <w:rFonts w:ascii="Times New Roman" w:hAnsi="Times New Roman" w:cs="Times New Roman"/>
-          <w:sz w:val="24"/>
-          <w:szCs w:val="24"/>
-        </w:rPr>
-        <w:t xml:space="preserve">º </w:t>
-      </w:r>
-      <w:r>
-        <w:rPr>
-          <w:rFonts w:ascii="Times New Roman" w:hAnsi="Times New Roman" w:cs="Times New Roman"/>
-          <w:sz w:val="24"/>
-          <w:szCs w:val="24"/>
-        </w:rPr>
-        <w:t>1.044 de fecha 14/01/00”</w:t>
-      </w:r>
-    </w:p>
-    <w:p>
-      <w:pPr>
-        <w:keepNext/>
-        <w:spacing w:after="120" w:line="240" w:lineRule="auto"/>
-        <w:rPr>
-          <w:rFonts w:ascii="Times New Roman" w:hAnsi="Times New Roman" w:cs="Times New Roman"/>
-          <w:sz w:val="24"/>
-          <w:szCs w:val="24"/>
-        </w:rPr>
-      </w:pPr>
-      <w:r>
-        <w:rPr>
-          <w:rFonts w:ascii="Times New Roman" w:hAnsi="Times New Roman" w:cs="Times New Roman"/>
-          <w:sz w:val="24"/>
-          <w:szCs w:val="24"/>
-          <w:u w:val="single"/>
-        </w:rPr>
-        <w:t>ARTICULO TERCERO</w:t>
-      </w:r>
-      <w:r>
-        <w:rPr>
-          <w:rFonts w:ascii="Times New Roman" w:hAnsi="Times New Roman" w:cs="Times New Roman"/>
-          <w:sz w:val="24"/>
-          <w:szCs w:val="24"/>
-          <w:u w:val="single"/>
-        </w:rPr>
-        <w:t>:</w:t>
-      </w:r>
-      <w:r>
-        <w:rPr>
-          <w:rFonts w:ascii="Times New Roman" w:hAnsi="Times New Roman" w:cs="Times New Roman"/>
-          <w:sz w:val="24"/>
-          <w:szCs w:val="24"/>
-        </w:rPr>
-        <w:t xml:space="preserve"> </w:t>
-      </w:r>
-      <w:r>
-        <w:rPr>
-          <w:rFonts w:ascii="Times New Roman" w:hAnsi="Times New Roman" w:cs="Times New Roman"/>
-          <w:sz w:val="24"/>
-          <w:szCs w:val="24"/>
-        </w:rPr>
-        <w:t>PUBLIQUESE, COPIESE Y ARCHIVESE.</w:t>
       </w:r>
     </w:p>
     <w:sectPr>
       <w:footerReference w:type="default" r:id="rId8"/>
       <w:pgSz w:w="11906" w:h="16838"/>
-      <w:pgMar w:top="1417" w:right="1701" w:bottom="1417" w:left="1701" w:header="709" w:footer="709" w:gutter="0"/>
-      <w:pgNumType w:start="1093"/>
+      <w:pgMar w:top="1417" w:right="1134" w:bottom="1134" w:left="1701" w:header="709" w:footer="709" w:gutter="0"/>
+      <w:pgNumType w:start="997"/>
       <w:cols w:space="708"/>
       <w:docGrid w:linePitch="360"/>
     </w:sectPr>
@@ -2149,7 +1854,7 @@
 </file>
 
 <file path=customXml/itemProps1.xml><?xml version="1.0" encoding="utf-8"?>
-<ds:datastoreItem xmlns:ds="http://schemas.openxmlformats.org/officeDocument/2006/customXml" ds:itemID="{A71BB3FA-7A3A-4179-B496-1101BBD4EE59}">
+<ds:datastoreItem xmlns:ds="http://schemas.openxmlformats.org/officeDocument/2006/customXml" ds:itemID="{DE602D7B-9A10-47B0-B23F-5005BBF69186}">
   <ds:schemaRefs>
     <ds:schemaRef ds:uri="http://schemas.openxmlformats.org/officeDocument/2006/bibliography"/>
   </ds:schemaRefs>
